--- a/크레이지 아케이드 설명문서.docx
+++ b/크레이지 아케이드 설명문서.docx
@@ -1,83 +1,38 @@
 
 <file path=word/document.xml><?xml version="1.0" encoding="utf-8"?>
-<w:document xmlns:wpc="http://schemas.microsoft.com/office/word/2010/wordprocessingCanvas" xmlns:mc="http://schemas.openxmlformats.org/markup-compatibility/2006" xmlns:o="urn:schemas-microsoft-com:office:office" xmlns:r="http://schemas.openxmlformats.org/officeDocument/2006/relationships" xmlns:m="http://schemas.openxmlformats.org/officeDocument/2006/math" xmlns:v="urn:schemas-microsoft-com:vml" xmlns:wp14="http://schemas.microsoft.com/office/word/2010/wordprocessingDrawing" xmlns:wp="http://schemas.openxmlformats.org/drawingml/2006/wordprocessingDrawing" xmlns:w10="urn:schemas-microsoft-com:office:word" xmlns:w="http://schemas.openxmlformats.org/wordprocessingml/2006/main" xmlns:w14="http://schemas.microsoft.com/office/word/2010/wordml" xmlns:wpg="http://schemas.microsoft.com/office/word/2010/wordprocessingGroup" xmlns:wpi="http://schemas.microsoft.com/office/word/2010/wordprocessingInk" xmlns:wne="http://schemas.microsoft.com/office/word/2006/wordml" xmlns:wps="http://schemas.microsoft.com/office/word/2010/wordprocessingShape" mc:Ignorable="w14 wp14">
+<w:document xmlns:wpc="http://schemas.microsoft.com/office/word/2010/wordprocessingCanvas" xmlns:cx="http://schemas.microsoft.com/office/drawing/2014/chartex" xmlns:cx1="http://schemas.microsoft.com/office/drawing/2015/9/8/chartex" xmlns:cx2="http://schemas.microsoft.com/office/drawing/2015/10/21/chartex" xmlns:cx3="http://schemas.microsoft.com/office/drawing/2016/5/9/chartex" xmlns:cx4="http://schemas.microsoft.com/office/drawing/2016/5/10/chartex" xmlns:cx5="http://schemas.microsoft.com/office/drawing/2016/5/11/chartex" xmlns:cx6="http://schemas.microsoft.com/office/drawing/2016/5/12/chartex" xmlns:cx7="http://schemas.microsoft.com/office/drawing/2016/5/13/chartex" xmlns:cx8="http://schemas.microsoft.com/office/drawing/2016/5/14/chartex" xmlns:mc="http://schemas.openxmlformats.org/markup-compatibility/2006" xmlns:aink="http://schemas.microsoft.com/office/drawing/2016/ink" xmlns:am3d="http://schemas.microsoft.com/office/drawing/2017/model3d" xmlns:o="urn:schemas-microsoft-com:office:office" xmlns:r="http://schemas.openxmlformats.org/officeDocument/2006/relationships" xmlns:m="http://schemas.openxmlformats.org/officeDocument/2006/math" xmlns:v="urn:schemas-microsoft-com:vml" xmlns:wp14="http://schemas.microsoft.com/office/word/2010/wordprocessingDrawing" xmlns:wp="http://schemas.openxmlformats.org/drawingml/2006/wordprocessingDrawing" xmlns:w10="urn:schemas-microsoft-com:office:word" xmlns:w="http://schemas.openxmlformats.org/wordprocessingml/2006/main" xmlns:w14="http://schemas.microsoft.com/office/word/2010/wordml" xmlns:w15="http://schemas.microsoft.com/office/word/2012/wordml" xmlns:w16cid="http://schemas.microsoft.com/office/word/2016/wordml/cid" xmlns:w16se="http://schemas.microsoft.com/office/word/2015/wordml/symex" xmlns:wpg="http://schemas.microsoft.com/office/word/2010/wordprocessingGroup" xmlns:wpi="http://schemas.microsoft.com/office/word/2010/wordprocessingInk" xmlns:wne="http://schemas.microsoft.com/office/word/2006/wordml" xmlns:wps="http://schemas.microsoft.com/office/word/2010/wordprocessingShape" mc:Ignorable="w14 w15 w16se w16cid wp14">
   <w:body>
     <w:p>
       <w:pPr>
         <w:jc w:val="center"/>
         <w:rPr>
-          <w:rFonts w:hint="eastAsia"/>
           <w:sz w:val="44"/>
           <w:szCs w:val="44"/>
         </w:rPr>
       </w:pPr>
       <w:r>
         <w:rPr>
+          <w:rFonts w:hint="eastAsia"/>
           <w:sz w:val="44"/>
           <w:szCs w:val="44"/>
         </w:rPr>
-        <w:t>게임</w:t>
-      </w:r>
-      <w:r>
-        <w:rPr>
-          <w:rFonts w:hint="eastAsia"/>
-          <w:sz w:val="44"/>
-          <w:szCs w:val="44"/>
-        </w:rPr>
-        <w:t xml:space="preserve"> 엔진 과제 3</w:t>
-      </w:r>
-    </w:p>
-    <w:p>
-      <w:pPr>
-        <w:jc w:val="right"/>
-        <w:rPr>
-          <w:rFonts w:hint="eastAsia"/>
-          <w:sz w:val="24"/>
-          <w:szCs w:val="24"/>
-        </w:rPr>
-      </w:pPr>
-      <w:r>
-        <w:rPr>
-          <w:sz w:val="24"/>
-          <w:szCs w:val="24"/>
-        </w:rPr>
-        <w:t>2013180041</w:t>
-      </w:r>
-      <w:r>
-        <w:rPr>
-          <w:rFonts w:hint="eastAsia"/>
-          <w:sz w:val="24"/>
-          <w:szCs w:val="24"/>
-        </w:rPr>
-        <w:t xml:space="preserve"> </w:t>
-      </w:r>
-      <w:proofErr w:type="spellStart"/>
-      <w:r>
-        <w:rPr>
-          <w:rFonts w:hint="eastAsia"/>
-          <w:sz w:val="24"/>
-          <w:szCs w:val="24"/>
-        </w:rPr>
-        <w:t>차현오</w:t>
-      </w:r>
-      <w:proofErr w:type="spellEnd"/>
-    </w:p>
-    <w:p>
-      <w:pPr>
-        <w:jc w:val="left"/>
-        <w:rPr>
-          <w:rFonts w:hint="eastAsia"/>
-          <w:b/>
-          <w:sz w:val="28"/>
-          <w:szCs w:val="24"/>
-        </w:rPr>
-      </w:pPr>
-    </w:p>
-    <w:p>
-      <w:pPr>
-        <w:jc w:val="left"/>
-        <w:rPr>
-          <w:rFonts w:hint="eastAsia"/>
+        <w:t>크레이지 아케이드</w:t>
+      </w:r>
+    </w:p>
+    <w:p>
+      <w:pPr>
+        <w:jc w:val="left"/>
+        <w:rPr>
+          <w:b/>
+          <w:sz w:val="28"/>
+          <w:szCs w:val="24"/>
+        </w:rPr>
+      </w:pPr>
+    </w:p>
+    <w:p>
+      <w:pPr>
+        <w:jc w:val="left"/>
+        <w:rPr>
           <w:b/>
           <w:sz w:val="28"/>
           <w:szCs w:val="24"/>
@@ -97,7 +52,6 @@
       <w:pPr>
         <w:jc w:val="left"/>
         <w:rPr>
-          <w:rFonts w:hint="eastAsia"/>
           <w:b/>
           <w:sz w:val="28"/>
           <w:szCs w:val="24"/>
@@ -126,7 +80,7 @@
                     <pic:cNvPicPr/>
                   </pic:nvPicPr>
                   <pic:blipFill>
-                    <a:blip r:embed="rId5">
+                    <a:blip r:embed="rId4">
                       <a:extLst>
                         <a:ext uri="{28A0092B-C50C-407E-A947-70E740481C1C}">
                           <a14:useLocalDpi xmlns:a14="http://schemas.microsoft.com/office/drawing/2010/main" val="0"/>
@@ -152,12 +106,13 @@
           </wp:inline>
         </w:drawing>
       </w:r>
-    </w:p>
-    <w:p>
-      <w:pPr>
-        <w:jc w:val="left"/>
-        <w:rPr>
-          <w:rFonts w:hint="eastAsia"/>
+      <w:bookmarkStart w:id="0" w:name="_GoBack"/>
+      <w:bookmarkEnd w:id="0"/>
+    </w:p>
+    <w:p>
+      <w:pPr>
+        <w:jc w:val="left"/>
+        <w:rPr>
           <w:b/>
           <w:sz w:val="28"/>
           <w:szCs w:val="24"/>
@@ -343,7 +298,6 @@
       <w:pPr>
         <w:jc w:val="left"/>
         <w:rPr>
-          <w:rFonts w:hint="eastAsia"/>
           <w:b/>
           <w:sz w:val="24"/>
           <w:szCs w:val="24"/>
@@ -403,7 +357,6 @@
       <w:pPr>
         <w:jc w:val="left"/>
         <w:rPr>
-          <w:rFonts w:hint="eastAsia"/>
           <w:b/>
           <w:sz w:val="24"/>
           <w:szCs w:val="24"/>
@@ -460,18 +413,16 @@
       <w:pPr>
         <w:jc w:val="left"/>
         <w:rPr>
-          <w:rFonts w:hint="eastAsia"/>
-          <w:b/>
-          <w:sz w:val="24"/>
-          <w:szCs w:val="24"/>
-        </w:rPr>
-      </w:pPr>
-    </w:p>
-    <w:p>
-      <w:pPr>
-        <w:jc w:val="left"/>
-        <w:rPr>
-          <w:rFonts w:hint="eastAsia"/>
+          <w:b/>
+          <w:sz w:val="24"/>
+          <w:szCs w:val="24"/>
+        </w:rPr>
+      </w:pPr>
+    </w:p>
+    <w:p>
+      <w:pPr>
+        <w:jc w:val="left"/>
+        <w:rPr>
           <w:sz w:val="28"/>
           <w:szCs w:val="24"/>
         </w:rPr>
@@ -489,6 +440,23 @@
           <w:sz w:val="28"/>
           <w:szCs w:val="24"/>
         </w:rPr>
+        <w:t xml:space="preserve"> 맵</w:t>
+      </w:r>
+    </w:p>
+    <w:p>
+      <w:pPr>
+        <w:jc w:val="left"/>
+        <w:rPr>
+          <w:sz w:val="28"/>
+          <w:szCs w:val="24"/>
+        </w:rPr>
+      </w:pPr>
+      <w:r>
+        <w:rPr>
+          <w:rFonts w:hint="eastAsia"/>
+          <w:sz w:val="28"/>
+          <w:szCs w:val="24"/>
+        </w:rPr>
         <w:t xml:space="preserve"> </w:t>
       </w:r>
       <w:proofErr w:type="spellStart"/>
@@ -498,26 +466,16 @@
           <w:sz w:val="28"/>
           <w:szCs w:val="24"/>
         </w:rPr>
-        <w:t>맵</w:t>
+        <w:t>스프라이트를</w:t>
       </w:r>
       <w:proofErr w:type="spellEnd"/>
-    </w:p>
-    <w:p>
-      <w:pPr>
-        <w:jc w:val="left"/>
-        <w:rPr>
-          <w:rFonts w:hint="eastAsia"/>
-          <w:sz w:val="28"/>
-          <w:szCs w:val="24"/>
-        </w:rPr>
-      </w:pPr>
-      <w:r>
-        <w:rPr>
-          <w:rFonts w:hint="eastAsia"/>
-          <w:sz w:val="28"/>
-          <w:szCs w:val="24"/>
-        </w:rPr>
-        <w:t xml:space="preserve"> </w:t>
+      <w:r>
+        <w:rPr>
+          <w:rFonts w:hint="eastAsia"/>
+          <w:sz w:val="28"/>
+          <w:szCs w:val="24"/>
+        </w:rPr>
+        <w:t xml:space="preserve"> 가져와 배경과 구조물을 임의대로 배치하였다. 스테이지는 2개이고 1스테이지에서 적을 다 죽이면 2로 넘어가면서 스테이지1은 </w:t>
       </w:r>
       <w:proofErr w:type="spellStart"/>
       <w:r>
@@ -526,7 +484,7 @@
           <w:sz w:val="28"/>
           <w:szCs w:val="24"/>
         </w:rPr>
-        <w:t>스프라이트를</w:t>
+        <w:t>setActive</w:t>
       </w:r>
       <w:proofErr w:type="spellEnd"/>
       <w:r>
@@ -535,24 +493,6 @@
           <w:sz w:val="28"/>
           <w:szCs w:val="24"/>
         </w:rPr>
-        <w:t xml:space="preserve"> 가져와 배경과 구조물을 임의대로 배치하였다. 스테이지는 2개이고 1스테이지에서 적을 다 죽이면 2로 넘어가면서 스테이지1은 </w:t>
-      </w:r>
-      <w:proofErr w:type="spellStart"/>
-      <w:r>
-        <w:rPr>
-          <w:rFonts w:hint="eastAsia"/>
-          <w:sz w:val="28"/>
-          <w:szCs w:val="24"/>
-        </w:rPr>
-        <w:t>setActive</w:t>
-      </w:r>
-      <w:proofErr w:type="spellEnd"/>
-      <w:r>
-        <w:rPr>
-          <w:rFonts w:hint="eastAsia"/>
-          <w:sz w:val="28"/>
-          <w:szCs w:val="24"/>
-        </w:rPr>
         <w:t>함수를 이용해 비활성화 해 준다.</w:t>
       </w:r>
     </w:p>
@@ -561,7 +501,6 @@
         <w:ind w:firstLineChars="500" w:firstLine="1400"/>
         <w:jc w:val="left"/>
         <w:rPr>
-          <w:rFonts w:hint="eastAsia"/>
           <w:sz w:val="28"/>
           <w:szCs w:val="24"/>
         </w:rPr>
@@ -589,7 +528,7 @@
                     <pic:cNvPicPr/>
                   </pic:nvPicPr>
                   <pic:blipFill>
-                    <a:blip r:embed="rId6">
+                    <a:blip r:embed="rId5">
                       <a:extLst>
                         <a:ext uri="{28A0092B-C50C-407E-A947-70E740481C1C}">
                           <a14:useLocalDpi xmlns:a14="http://schemas.microsoft.com/office/drawing/2010/main" val="0"/>
@@ -647,7 +586,7 @@
                     <pic:cNvPicPr/>
                   </pic:nvPicPr>
                   <pic:blipFill>
-                    <a:blip r:embed="rId7">
+                    <a:blip r:embed="rId6">
                       <a:extLst>
                         <a:ext uri="{28A0092B-C50C-407E-A947-70E740481C1C}">
                           <a14:useLocalDpi xmlns:a14="http://schemas.microsoft.com/office/drawing/2010/main" val="0"/>
@@ -678,7 +617,6 @@
       <w:pPr>
         <w:jc w:val="left"/>
         <w:rPr>
-          <w:rFonts w:hint="eastAsia"/>
           <w:sz w:val="28"/>
           <w:szCs w:val="24"/>
         </w:rPr>
@@ -730,17 +668,15 @@
       <w:pPr>
         <w:jc w:val="left"/>
         <w:rPr>
-          <w:rFonts w:hint="eastAsia"/>
-          <w:sz w:val="28"/>
-          <w:szCs w:val="24"/>
-        </w:rPr>
-      </w:pPr>
-    </w:p>
-    <w:p>
-      <w:pPr>
-        <w:jc w:val="left"/>
-        <w:rPr>
-          <w:rFonts w:hint="eastAsia"/>
+          <w:sz w:val="28"/>
+          <w:szCs w:val="24"/>
+        </w:rPr>
+      </w:pPr>
+    </w:p>
+    <w:p>
+      <w:pPr>
+        <w:jc w:val="left"/>
+        <w:rPr>
           <w:sz w:val="28"/>
           <w:szCs w:val="24"/>
         </w:rPr>
@@ -758,7 +694,6 @@
       <w:pPr>
         <w:jc w:val="left"/>
         <w:rPr>
-          <w:rFonts w:hint="eastAsia"/>
           <w:sz w:val="28"/>
           <w:szCs w:val="24"/>
         </w:rPr>
@@ -779,23 +714,13 @@
         </w:rPr>
         <w:t xml:space="preserve">이동 시 </w:t>
       </w:r>
-      <w:proofErr w:type="spellStart"/>
-      <w:r>
-        <w:rPr>
-          <w:rFonts w:hint="eastAsia"/>
-          <w:sz w:val="28"/>
-          <w:szCs w:val="24"/>
-        </w:rPr>
-        <w:t>맵</w:t>
-      </w:r>
-      <w:proofErr w:type="spellEnd"/>
-      <w:r>
-        <w:rPr>
-          <w:rFonts w:hint="eastAsia"/>
-          <w:sz w:val="28"/>
-          <w:szCs w:val="24"/>
-        </w:rPr>
-        <w:t xml:space="preserve"> 밖으로 벗어나지 못하게 일정 수치를 </w:t>
+      <w:r>
+        <w:rPr>
+          <w:rFonts w:hint="eastAsia"/>
+          <w:sz w:val="28"/>
+          <w:szCs w:val="24"/>
+        </w:rPr>
+        <w:t xml:space="preserve">맵 밖으로 벗어나지 못하게 일정 수치를 </w:t>
       </w:r>
       <w:r>
         <w:rPr>
@@ -810,7 +735,6 @@
       <w:pPr>
         <w:jc w:val="left"/>
         <w:rPr>
-          <w:rFonts w:hint="eastAsia"/>
           <w:noProof/>
           <w:sz w:val="28"/>
           <w:szCs w:val="24"/>
@@ -839,7 +763,7 @@
                     <pic:cNvPicPr/>
                   </pic:nvPicPr>
                   <pic:blipFill>
-                    <a:blip r:embed="rId8" cstate="print">
+                    <a:blip r:embed="rId7" cstate="print">
                       <a:extLst>
                         <a:ext uri="{28A0092B-C50C-407E-A947-70E740481C1C}">
                           <a14:useLocalDpi xmlns:a14="http://schemas.microsoft.com/office/drawing/2010/main" val="0"/>
@@ -897,7 +821,7 @@
                     <pic:cNvPicPr/>
                   </pic:nvPicPr>
                   <pic:blipFill>
-                    <a:blip r:embed="rId9">
+                    <a:blip r:embed="rId8">
                       <a:extLst>
                         <a:ext uri="{28A0092B-C50C-407E-A947-70E740481C1C}">
                           <a14:useLocalDpi xmlns:a14="http://schemas.microsoft.com/office/drawing/2010/main" val="0"/>
@@ -928,7 +852,6 @@
       <w:pPr>
         <w:jc w:val="left"/>
         <w:rPr>
-          <w:rFonts w:hint="eastAsia"/>
           <w:noProof/>
           <w:sz w:val="28"/>
           <w:szCs w:val="24"/>
@@ -948,7 +871,6 @@
       <w:pPr>
         <w:jc w:val="left"/>
         <w:rPr>
-          <w:rFonts w:hint="eastAsia"/>
           <w:sz w:val="28"/>
           <w:szCs w:val="24"/>
         </w:rPr>
@@ -975,7 +897,7 @@
                     <pic:cNvPicPr/>
                   </pic:nvPicPr>
                   <pic:blipFill>
-                    <a:blip r:embed="rId10">
+                    <a:blip r:embed="rId9">
                       <a:extLst>
                         <a:ext uri="{28A0092B-C50C-407E-A947-70E740481C1C}">
                           <a14:useLocalDpi xmlns:a14="http://schemas.microsoft.com/office/drawing/2010/main" val="0"/>
@@ -1006,7 +928,6 @@
       <w:pPr>
         <w:jc w:val="left"/>
         <w:rPr>
-          <w:rFonts w:hint="eastAsia"/>
           <w:sz w:val="28"/>
           <w:szCs w:val="24"/>
         </w:rPr>
@@ -1024,7 +945,6 @@
       <w:pPr>
         <w:jc w:val="left"/>
         <w:rPr>
-          <w:rFonts w:hint="eastAsia"/>
           <w:sz w:val="28"/>
           <w:szCs w:val="24"/>
         </w:rPr>
@@ -1068,17 +988,15 @@
       <w:pPr>
         <w:jc w:val="left"/>
         <w:rPr>
-          <w:rFonts w:hint="eastAsia"/>
-          <w:sz w:val="28"/>
-          <w:szCs w:val="24"/>
-        </w:rPr>
-      </w:pPr>
-    </w:p>
-    <w:p>
-      <w:pPr>
-        <w:jc w:val="left"/>
-        <w:rPr>
-          <w:rFonts w:hint="eastAsia"/>
+          <w:sz w:val="28"/>
+          <w:szCs w:val="24"/>
+        </w:rPr>
+      </w:pPr>
+    </w:p>
+    <w:p>
+      <w:pPr>
+        <w:jc w:val="left"/>
+        <w:rPr>
           <w:sz w:val="28"/>
           <w:szCs w:val="24"/>
         </w:rPr>
@@ -1114,7 +1032,6 @@
       <w:pPr>
         <w:jc w:val="left"/>
         <w:rPr>
-          <w:rFonts w:hint="eastAsia"/>
           <w:sz w:val="28"/>
           <w:szCs w:val="24"/>
         </w:rPr>
@@ -1143,43 +1060,7 @@
           <w:sz w:val="28"/>
           <w:szCs w:val="24"/>
         </w:rPr>
-        <w:t xml:space="preserve"> 설치가 된다. </w:t>
-      </w:r>
-      <w:proofErr w:type="spellStart"/>
-      <w:r>
-        <w:rPr>
-          <w:rFonts w:hint="eastAsia"/>
-          <w:sz w:val="28"/>
-          <w:szCs w:val="24"/>
-        </w:rPr>
-        <w:t>물풍선은</w:t>
-      </w:r>
-      <w:proofErr w:type="spellEnd"/>
-      <w:r>
-        <w:rPr>
-          <w:rFonts w:hint="eastAsia"/>
-          <w:sz w:val="28"/>
-          <w:szCs w:val="24"/>
-        </w:rPr>
-        <w:t xml:space="preserve"> 2초 후에 터지며 십자가 형태로 물줄기가 발사된다. 물줄기에 </w:t>
-      </w:r>
-      <w:proofErr w:type="spellStart"/>
-      <w:r>
-        <w:rPr>
-          <w:rFonts w:hint="eastAsia"/>
-          <w:sz w:val="28"/>
-          <w:szCs w:val="24"/>
-        </w:rPr>
-        <w:t>충돌체를</w:t>
-      </w:r>
-      <w:proofErr w:type="spellEnd"/>
-      <w:r>
-        <w:rPr>
-          <w:rFonts w:hint="eastAsia"/>
-          <w:sz w:val="28"/>
-          <w:szCs w:val="24"/>
-        </w:rPr>
-        <w:t xml:space="preserve"> 달아 플레이어와 적들과 충돌 할 수 있게 만들었는데, 이때 적과 플레이어가 밀려나지 않게 Trigger로 충돌을 구현하였다.</w:t>
+        <w:t xml:space="preserve"> 설치가 된다. 물풍선은 2초 후에 터지며 십자가 형태로 물줄기가 발사된다. 물줄기에 충돌체를 달아 플레이어와 적들과 충돌 할 수 있게 만들었는데, 이때 적과 플레이어가 밀려나지 않게 Trigger로 충돌을 구현하였다.</w:t>
       </w:r>
       <w:r>
         <w:rPr>
@@ -1194,71 +1075,32 @@
       <w:pPr>
         <w:jc w:val="left"/>
         <w:rPr>
-          <w:rFonts w:hint="eastAsia"/>
-          <w:sz w:val="28"/>
-          <w:szCs w:val="24"/>
-        </w:rPr>
-      </w:pPr>
-      <w:r>
-        <w:rPr>
-          <w:rFonts w:hint="eastAsia"/>
-          <w:sz w:val="28"/>
-          <w:szCs w:val="24"/>
-        </w:rPr>
-        <w:t xml:space="preserve"> </w:t>
-      </w:r>
-      <w:proofErr w:type="spellStart"/>
-      <w:r>
-        <w:rPr>
-          <w:rFonts w:hint="eastAsia"/>
-          <w:sz w:val="28"/>
-          <w:szCs w:val="24"/>
-        </w:rPr>
-        <w:t>물풍선은</w:t>
-      </w:r>
-      <w:proofErr w:type="spellEnd"/>
-      <w:r>
-        <w:rPr>
-          <w:rFonts w:hint="eastAsia"/>
-          <w:sz w:val="28"/>
-          <w:szCs w:val="24"/>
-        </w:rPr>
-        <w:t xml:space="preserve"> 원래 2초후에 터지지만 </w:t>
-      </w:r>
-      <w:proofErr w:type="spellStart"/>
-      <w:r>
-        <w:rPr>
-          <w:rFonts w:hint="eastAsia"/>
-          <w:sz w:val="28"/>
-          <w:szCs w:val="24"/>
-        </w:rPr>
-        <w:t>물풍선이</w:t>
-      </w:r>
-      <w:proofErr w:type="spellEnd"/>
-      <w:r>
-        <w:rPr>
-          <w:rFonts w:hint="eastAsia"/>
-          <w:sz w:val="28"/>
-          <w:szCs w:val="24"/>
-        </w:rPr>
-        <w:t xml:space="preserve"> 물줄기에 맞을 경우 연쇄 폭발로 같이 터지도록 구현하였다.</w:t>
-      </w:r>
-    </w:p>
-    <w:p>
-      <w:pPr>
-        <w:jc w:val="left"/>
-        <w:rPr>
-          <w:rFonts w:hint="eastAsia"/>
-          <w:sz w:val="28"/>
-          <w:szCs w:val="24"/>
-        </w:rPr>
-      </w:pPr>
-    </w:p>
-    <w:p>
-      <w:pPr>
-        <w:jc w:val="left"/>
-        <w:rPr>
-          <w:rFonts w:hint="eastAsia"/>
+          <w:sz w:val="28"/>
+          <w:szCs w:val="24"/>
+        </w:rPr>
+      </w:pPr>
+      <w:r>
+        <w:rPr>
+          <w:rFonts w:hint="eastAsia"/>
+          <w:sz w:val="28"/>
+          <w:szCs w:val="24"/>
+        </w:rPr>
+        <w:t xml:space="preserve"> 물풍선은 원래 2초후에 터지지만 물풍선이 물줄기에 맞을 경우 연쇄 폭발로 같이 터지도록 구현하였다.</w:t>
+      </w:r>
+    </w:p>
+    <w:p>
+      <w:pPr>
+        <w:jc w:val="left"/>
+        <w:rPr>
+          <w:sz w:val="28"/>
+          <w:szCs w:val="24"/>
+        </w:rPr>
+      </w:pPr>
+    </w:p>
+    <w:p>
+      <w:pPr>
+        <w:jc w:val="left"/>
+        <w:rPr>
           <w:sz w:val="28"/>
           <w:szCs w:val="24"/>
         </w:rPr>
@@ -1277,54 +1119,17 @@
       <w:pPr>
         <w:jc w:val="left"/>
         <w:rPr>
-          <w:rFonts w:hint="eastAsia"/>
-          <w:sz w:val="28"/>
-          <w:szCs w:val="24"/>
-        </w:rPr>
-      </w:pPr>
-      <w:r>
-        <w:rPr>
-          <w:rFonts w:hint="eastAsia"/>
-          <w:sz w:val="28"/>
-          <w:szCs w:val="24"/>
-        </w:rPr>
-        <w:t xml:space="preserve"> 모든 구조물은 적과 플레이어가 뚫고 지나갈 수 없지만 </w:t>
-      </w:r>
-      <w:proofErr w:type="spellStart"/>
-      <w:r>
-        <w:rPr>
-          <w:rFonts w:hint="eastAsia"/>
-          <w:sz w:val="28"/>
-          <w:szCs w:val="24"/>
-        </w:rPr>
-        <w:t>물풍선을</w:t>
-      </w:r>
-      <w:proofErr w:type="spellEnd"/>
-      <w:r>
-        <w:rPr>
-          <w:rFonts w:hint="eastAsia"/>
-          <w:sz w:val="28"/>
-          <w:szCs w:val="24"/>
-        </w:rPr>
-        <w:t xml:space="preserve"> 이용해 </w:t>
-      </w:r>
-      <w:proofErr w:type="spellStart"/>
-      <w:r>
-        <w:rPr>
-          <w:rFonts w:hint="eastAsia"/>
-          <w:sz w:val="28"/>
-          <w:szCs w:val="24"/>
-        </w:rPr>
-        <w:t>파괴가능한</w:t>
-      </w:r>
-      <w:proofErr w:type="spellEnd"/>
-      <w:r>
-        <w:rPr>
-          <w:rFonts w:hint="eastAsia"/>
-          <w:sz w:val="28"/>
-          <w:szCs w:val="24"/>
-        </w:rPr>
-        <w:t xml:space="preserve"> 구조물도 구현하였다. 파괴될 때 애니메이션도 </w:t>
+          <w:sz w:val="28"/>
+          <w:szCs w:val="24"/>
+        </w:rPr>
+      </w:pPr>
+      <w:r>
+        <w:rPr>
+          <w:rFonts w:hint="eastAsia"/>
+          <w:sz w:val="28"/>
+          <w:szCs w:val="24"/>
+        </w:rPr>
+        <w:t xml:space="preserve"> 모든 구조물은 적과 플레이어가 뚫고 지나갈 수 없지만 물풍선을 이용해 파괴가능한 구조물도 구현하였다. 파괴될 때 애니메이션도 </w:t>
       </w:r>
       <w:r>
         <w:rPr>
@@ -1339,7 +1144,6 @@
       <w:pPr>
         <w:jc w:val="left"/>
         <w:rPr>
-          <w:rFonts w:hint="eastAsia"/>
           <w:sz w:val="28"/>
           <w:szCs w:val="24"/>
         </w:rPr>
@@ -1367,7 +1171,7 @@
                     <pic:cNvPicPr/>
                   </pic:nvPicPr>
                   <pic:blipFill>
-                    <a:blip r:embed="rId11">
+                    <a:blip r:embed="rId10">
                       <a:extLst>
                         <a:ext uri="{28A0092B-C50C-407E-A947-70E740481C1C}">
                           <a14:useLocalDpi xmlns:a14="http://schemas.microsoft.com/office/drawing/2010/main" val="0"/>
@@ -1398,17 +1202,15 @@
       <w:pPr>
         <w:jc w:val="left"/>
         <w:rPr>
-          <w:rFonts w:hint="eastAsia"/>
-          <w:sz w:val="28"/>
-          <w:szCs w:val="24"/>
-        </w:rPr>
-      </w:pPr>
-    </w:p>
-    <w:p>
-      <w:pPr>
-        <w:jc w:val="left"/>
-        <w:rPr>
-          <w:rFonts w:hint="eastAsia"/>
+          <w:sz w:val="28"/>
+          <w:szCs w:val="24"/>
+        </w:rPr>
+      </w:pPr>
+    </w:p>
+    <w:p>
+      <w:pPr>
+        <w:jc w:val="left"/>
+        <w:rPr>
           <w:sz w:val="28"/>
           <w:szCs w:val="24"/>
         </w:rPr>
@@ -1426,7 +1228,6 @@
       <w:pPr>
         <w:jc w:val="left"/>
         <w:rPr>
-          <w:rFonts w:hint="eastAsia"/>
           <w:sz w:val="28"/>
           <w:szCs w:val="24"/>
         </w:rPr>
@@ -1445,28 +1246,8 @@
           <w:sz w:val="28"/>
           <w:szCs w:val="24"/>
         </w:rPr>
-        <w:t>화면 중앙에 Clear라는 문구가 뜨고 2스테이지에서 적 3명을 모두 잡으면 You Win</w:t>
-      </w:r>
-      <w:proofErr w:type="gramStart"/>
-      <w:r>
-        <w:rPr>
-          <w:rFonts w:hint="eastAsia"/>
-          <w:sz w:val="28"/>
-          <w:szCs w:val="24"/>
-        </w:rPr>
-        <w:t>!!</w:t>
-      </w:r>
-      <w:proofErr w:type="gramEnd"/>
-      <w:r>
-        <w:rPr>
-          <w:rFonts w:hint="eastAsia"/>
-          <w:sz w:val="28"/>
-          <w:szCs w:val="24"/>
-        </w:rPr>
-        <w:t>이라는 문구가 뜨도록 구현하였다.</w:t>
-      </w:r>
-      <w:bookmarkStart w:id="0" w:name="_GoBack"/>
-      <w:bookmarkEnd w:id="0"/>
+        <w:t>화면 중앙에 Clear라는 문구가 뜨고 2스테이지에서 적 3명을 모두 잡으면 You Win!!이라는 문구가 뜨도록 구현하였다.</w:t>
+      </w:r>
     </w:p>
     <w:p>
       <w:pPr>
@@ -1488,7 +1269,7 @@
 </file>
 
 <file path=word/styles.xml><?xml version="1.0" encoding="utf-8"?>
-<w:styles xmlns:mc="http://schemas.openxmlformats.org/markup-compatibility/2006" xmlns:r="http://schemas.openxmlformats.org/officeDocument/2006/relationships" xmlns:w="http://schemas.openxmlformats.org/wordprocessingml/2006/main" xmlns:w14="http://schemas.microsoft.com/office/word/2010/wordml" mc:Ignorable="w14">
+<w:styles xmlns:mc="http://schemas.openxmlformats.org/markup-compatibility/2006" xmlns:r="http://schemas.openxmlformats.org/officeDocument/2006/relationships" xmlns:w="http://schemas.openxmlformats.org/wordprocessingml/2006/main" xmlns:w14="http://schemas.microsoft.com/office/word/2010/wordml" xmlns:w15="http://schemas.microsoft.com/office/word/2012/wordml" xmlns:w16cid="http://schemas.microsoft.com/office/word/2016/wordml/cid" xmlns:w16se="http://schemas.microsoft.com/office/word/2015/wordml/symex" mc:Ignorable="w14 w15 w16se w16cid">
   <w:docDefaults>
     <w:rPrDefault>
       <w:rPr>
@@ -1505,371 +1286,383 @@
       </w:pPr>
     </w:pPrDefault>
   </w:docDefaults>
-  <w:latentStyles w:defLockedState="0" w:defUIPriority="99" w:defSemiHidden="1" w:defUnhideWhenUsed="1" w:defQFormat="0" w:count="267">
-    <w:lsdException w:name="Normal" w:semiHidden="0" w:uiPriority="0" w:unhideWhenUsed="0" w:qFormat="1"/>
-    <w:lsdException w:name="heading 1" w:semiHidden="0" w:uiPriority="9" w:unhideWhenUsed="0" w:qFormat="1"/>
-    <w:lsdException w:name="heading 2" w:uiPriority="9" w:qFormat="1"/>
-    <w:lsdException w:name="heading 3" w:uiPriority="9" w:qFormat="1"/>
-    <w:lsdException w:name="heading 4" w:uiPriority="9" w:qFormat="1"/>
-    <w:lsdException w:name="heading 5" w:uiPriority="9" w:qFormat="1"/>
-    <w:lsdException w:name="heading 6" w:uiPriority="9" w:qFormat="1"/>
-    <w:lsdException w:name="heading 7" w:uiPriority="9" w:qFormat="1"/>
-    <w:lsdException w:name="heading 8" w:uiPriority="9" w:qFormat="1"/>
-    <w:lsdException w:name="heading 9" w:uiPriority="9" w:qFormat="1"/>
-    <w:lsdException w:name="toc 1" w:uiPriority="39"/>
-    <w:lsdException w:name="toc 2" w:uiPriority="39"/>
-    <w:lsdException w:name="toc 3" w:uiPriority="39"/>
-    <w:lsdException w:name="toc 4" w:uiPriority="39"/>
-    <w:lsdException w:name="toc 5" w:uiPriority="39"/>
-    <w:lsdException w:name="toc 6" w:uiPriority="39"/>
-    <w:lsdException w:name="toc 7" w:uiPriority="39"/>
-    <w:lsdException w:name="toc 8" w:uiPriority="39"/>
-    <w:lsdException w:name="toc 9" w:uiPriority="39"/>
-    <w:lsdException w:name="caption" w:uiPriority="35" w:qFormat="1"/>
-    <w:lsdException w:name="Title" w:semiHidden="0" w:uiPriority="10" w:unhideWhenUsed="0" w:qFormat="1"/>
-    <w:lsdException w:name="Default Paragraph Font" w:uiPriority="1"/>
-    <w:lsdException w:name="Subtitle" w:semiHidden="0" w:uiPriority="11" w:unhideWhenUsed="0" w:qFormat="1"/>
-    <w:lsdException w:name="Strong" w:semiHidden="0" w:uiPriority="22" w:unhideWhenUsed="0" w:qFormat="1"/>
-    <w:lsdException w:name="Emphasis" w:semiHidden="0" w:uiPriority="20" w:unhideWhenUsed="0" w:qFormat="1"/>
-    <w:lsdException w:name="Table Grid" w:semiHidden="0" w:uiPriority="59" w:unhideWhenUsed="0"/>
-    <w:lsdException w:name="Placeholder Text" w:unhideWhenUsed="0"/>
-    <w:lsdException w:name="No Spacing" w:semiHidden="0" w:uiPriority="1" w:unhideWhenUsed="0" w:qFormat="1"/>
-    <w:lsdException w:name="Light Shading" w:semiHidden="0" w:uiPriority="60" w:unhideWhenUsed="0"/>
-    <w:lsdException w:name="Light List" w:semiHidden="0" w:uiPriority="61" w:unhideWhenUsed="0"/>
-    <w:lsdException w:name="Light Grid" w:semiHidden="0" w:uiPriority="62" w:unhideWhenUsed="0"/>
-    <w:lsdException w:name="Medium Shading 1" w:semiHidden="0" w:uiPriority="63" w:unhideWhenUsed="0"/>
-    <w:lsdException w:name="Medium Shading 2" w:semiHidden="0" w:uiPriority="64" w:unhideWhenUsed="0"/>
-    <w:lsdException w:name="Medium List 1" w:semiHidden="0" w:uiPriority="65" w:unhideWhenUsed="0"/>
-    <w:lsdException w:name="Medium List 2" w:semiHidden="0" w:uiPriority="66" w:unhideWhenUsed="0"/>
-    <w:lsdException w:name="Medium Grid 1" w:semiHidden="0" w:uiPriority="67" w:unhideWhenUsed="0"/>
-    <w:lsdException w:name="Medium Grid 2" w:semiHidden="0" w:uiPriority="68" w:unhideWhenUsed="0"/>
-    <w:lsdException w:name="Medium Grid 3" w:semiHidden="0" w:uiPriority="69" w:unhideWhenUsed="0"/>
-    <w:lsdException w:name="Dark List" w:semiHidden="0" w:uiPriority="70" w:unhideWhenUsed="0"/>
-    <w:lsdException w:name="Colorful Shading" w:semiHidden="0" w:uiPriority="71" w:unhideWhenUsed="0"/>
-    <w:lsdException w:name="Colorful List" w:semiHidden="0" w:uiPriority="72" w:unhideWhenUsed="0"/>
-    <w:lsdException w:name="Colorful Grid" w:semiHidden="0" w:uiPriority="73" w:unhideWhenUsed="0"/>
-    <w:lsdException w:name="Light Shading Accent 1" w:semiHidden="0" w:uiPriority="60" w:unhideWhenUsed="0"/>
-    <w:lsdException w:name="Light List Accent 1" w:semiHidden="0" w:uiPriority="61" w:unhideWhenUsed="0"/>
-    <w:lsdException w:name="Light Grid Accent 1" w:semiHidden="0" w:uiPriority="62" w:unhideWhenUsed="0"/>
-    <w:lsdException w:name="Medium Shading 1 Accent 1" w:semiHidden="0" w:uiPriority="63" w:unhideWhenUsed="0"/>
-    <w:lsdException w:name="Medium Shading 2 Accent 1" w:semiHidden="0" w:uiPriority="64" w:unhideWhenUsed="0"/>
-    <w:lsdException w:name="Medium List 1 Accent 1" w:semiHidden="0" w:uiPriority="65" w:unhideWhenUsed="0"/>
-    <w:lsdException w:name="Revision" w:unhideWhenUsed="0"/>
-    <w:lsdException w:name="List Paragraph" w:semiHidden="0" w:uiPriority="34" w:unhideWhenUsed="0" w:qFormat="1"/>
-    <w:lsdException w:name="Quote" w:semiHidden="0" w:uiPriority="29" w:unhideWhenUsed="0" w:qFormat="1"/>
-    <w:lsdException w:name="Intense Quote" w:semiHidden="0" w:uiPriority="30" w:unhideWhenUsed="0" w:qFormat="1"/>
-    <w:lsdException w:name="Medium List 2 Accent 1" w:semiHidden="0" w:uiPriority="66" w:unhideWhenUsed="0"/>
-    <w:lsdException w:name="Medium Grid 1 Accent 1" w:semiHidden="0" w:uiPriority="67" w:unhideWhenUsed="0"/>
-    <w:lsdException w:name="Medium Grid 2 Accent 1" w:semiHidden="0" w:uiPriority="68" w:unhideWhenUsed="0"/>
-    <w:lsdException w:name="Medium Grid 3 Accent 1" w:semiHidden="0" w:uiPriority="69" w:unhideWhenUsed="0"/>
-    <w:lsdException w:name="Dark List Accent 1" w:semiHidden="0" w:uiPriority="70" w:unhideWhenUsed="0"/>
-    <w:lsdException w:name="Colorful Shading Accent 1" w:semiHidden="0" w:uiPriority="71" w:unhideWhenUsed="0"/>
-    <w:lsdException w:name="Colorful List Accent 1" w:semiHidden="0" w:uiPriority="72" w:unhideWhenUsed="0"/>
-    <w:lsdException w:name="Colorful Grid Accent 1" w:semiHidden="0" w:uiPriority="73" w:unhideWhenUsed="0"/>
-    <w:lsdException w:name="Light Shading Accent 2" w:semiHidden="0" w:uiPriority="60" w:unhideWhenUsed="0"/>
-    <w:lsdException w:name="Light List Accent 2" w:semiHidden="0" w:uiPriority="61" w:unhideWhenUsed="0"/>
-    <w:lsdException w:name="Light Grid Accent 2" w:semiHidden="0" w:uiPriority="62" w:unhideWhenUsed="0"/>
-    <w:lsdException w:name="Medium Shading 1 Accent 2" w:semiHidden="0" w:uiPriority="63" w:unhideWhenUsed="0"/>
-    <w:lsdException w:name="Medium Shading 2 Accent 2" w:semiHidden="0" w:uiPriority="64" w:unhideWhenUsed="0"/>
-    <w:lsdException w:name="Medium List 1 Accent 2" w:semiHidden="0" w:uiPriority="65" w:unhideWhenUsed="0"/>
-    <w:lsdException w:name="Medium List 2 Accent 2" w:semiHidden="0" w:uiPriority="66" w:unhideWhenUsed="0"/>
-    <w:lsdException w:name="Medium Grid 1 Accent 2" w:semiHidden="0" w:uiPriority="67" w:unhideWhenUsed="0"/>
-    <w:lsdException w:name="Medium Grid 2 Accent 2" w:semiHidden="0" w:uiPriority="68" w:unhideWhenUsed="0"/>
-    <w:lsdException w:name="Medium Grid 3 Accent 2" w:semiHidden="0" w:uiPriority="69" w:unhideWhenUsed="0"/>
-    <w:lsdException w:name="Dark List Accent 2" w:semiHidden="0" w:uiPriority="70" w:unhideWhenUsed="0"/>
-    <w:lsdException w:name="Colorful Shading Accent 2" w:semiHidden="0" w:uiPriority="71" w:unhideWhenUsed="0"/>
-    <w:lsdException w:name="Colorful List Accent 2" w:semiHidden="0" w:uiPriority="72" w:unhideWhenUsed="0"/>
-    <w:lsdException w:name="Colorful Grid Accent 2" w:semiHidden="0" w:uiPriority="73" w:unhideWhenUsed="0"/>
-    <w:lsdException w:name="Light Shading Accent 3" w:semiHidden="0" w:uiPriority="60" w:unhideWhenUsed="0"/>
-    <w:lsdException w:name="Light List Accent 3" w:semiHidden="0" w:uiPriority="61" w:unhideWhenUsed="0"/>
-    <w:lsdException w:name="Light Grid Accent 3" w:semiHidden="0" w:uiPriority="62" w:unhideWhenUsed="0"/>
-    <w:lsdException w:name="Medium Shading 1 Accent 3" w:semiHidden="0" w:uiPriority="63" w:unhideWhenUsed="0"/>
-    <w:lsdException w:name="Medium Shading 2 Accent 3" w:semiHidden="0" w:uiPriority="64" w:unhideWhenUsed="0"/>
-    <w:lsdException w:name="Medium List 1 Accent 3" w:semiHidden="0" w:uiPriority="65" w:unhideWhenUsed="0"/>
-    <w:lsdException w:name="Medium List 2 Accent 3" w:semiHidden="0" w:uiPriority="66" w:unhideWhenUsed="0"/>
-    <w:lsdException w:name="Medium Grid 1 Accent 3" w:semiHidden="0" w:uiPriority="67" w:unhideWhenUsed="0"/>
-    <w:lsdException w:name="Medium Grid 2 Accent 3" w:semiHidden="0" w:uiPriority="68" w:unhideWhenUsed="0"/>
-    <w:lsdException w:name="Medium Grid 3 Accent 3" w:semiHidden="0" w:uiPriority="69" w:unhideWhenUsed="0"/>
-    <w:lsdException w:name="Dark List Accent 3" w:semiHidden="0" w:uiPriority="70" w:unhideWhenUsed="0"/>
-    <w:lsdException w:name="Colorful Shading Accent 3" w:semiHidden="0" w:uiPriority="71" w:unhideWhenUsed="0"/>
-    <w:lsdException w:name="Colorful List Accent 3" w:semiHidden="0" w:uiPriority="72" w:unhideWhenUsed="0"/>
-    <w:lsdException w:name="Colorful Grid Accent 3" w:semiHidden="0" w:uiPriority="73" w:unhideWhenUsed="0"/>
-    <w:lsdException w:name="Light Shading Accent 4" w:semiHidden="0" w:uiPriority="60" w:unhideWhenUsed="0"/>
-    <w:lsdException w:name="Light List Accent 4" w:semiHidden="0" w:uiPriority="61" w:unhideWhenUsed="0"/>
-    <w:lsdException w:name="Light Grid Accent 4" w:semiHidden="0" w:uiPriority="62" w:unhideWhenUsed="0"/>
-    <w:lsdException w:name="Medium Shading 1 Accent 4" w:semiHidden="0" w:uiPriority="63" w:unhideWhenUsed="0"/>
-    <w:lsdException w:name="Medium Shading 2 Accent 4" w:semiHidden="0" w:uiPriority="64" w:unhideWhenUsed="0"/>
-    <w:lsdException w:name="Medium List 1 Accent 4" w:semiHidden="0" w:uiPriority="65" w:unhideWhenUsed="0"/>
-    <w:lsdException w:name="Medium List 2 Accent 4" w:semiHidden="0" w:uiPriority="66" w:unhideWhenUsed="0"/>
-    <w:lsdException w:name="Medium Grid 1 Accent 4" w:semiHidden="0" w:uiPriority="67" w:unhideWhenUsed="0"/>
-    <w:lsdException w:name="Medium Grid 2 Accent 4" w:semiHidden="0" w:uiPriority="68" w:unhideWhenUsed="0"/>
-    <w:lsdException w:name="Medium Grid 3 Accent 4" w:semiHidden="0" w:uiPriority="69" w:unhideWhenUsed="0"/>
-    <w:lsdException w:name="Dark List Accent 4" w:semiHidden="0" w:uiPriority="70" w:unhideWhenUsed="0"/>
-    <w:lsdException w:name="Colorful Shading Accent 4" w:semiHidden="0" w:uiPriority="71" w:unhideWhenUsed="0"/>
-    <w:lsdException w:name="Colorful List Accent 4" w:semiHidden="0" w:uiPriority="72" w:unhideWhenUsed="0"/>
-    <w:lsdException w:name="Colorful Grid Accent 4" w:semiHidden="0" w:uiPriority="73" w:unhideWhenUsed="0"/>
-    <w:lsdException w:name="Light Shading Accent 5" w:semiHidden="0" w:uiPriority="60" w:unhideWhenUsed="0"/>
-    <w:lsdException w:name="Light List Accent 5" w:semiHidden="0" w:uiPriority="61" w:unhideWhenUsed="0"/>
-    <w:lsdException w:name="Light Grid Accent 5" w:semiHidden="0" w:uiPriority="62" w:unhideWhenUsed="0"/>
-    <w:lsdException w:name="Medium Shading 1 Accent 5" w:semiHidden="0" w:uiPriority="63" w:unhideWhenUsed="0"/>
-    <w:lsdException w:name="Medium Shading 2 Accent 5" w:semiHidden="0" w:uiPriority="64" w:unhideWhenUsed="0"/>
-    <w:lsdException w:name="Medium List 1 Accent 5" w:semiHidden="0" w:uiPriority="65" w:unhideWhenUsed="0"/>
-    <w:lsdException w:name="Medium List 2 Accent 5" w:semiHidden="0" w:uiPriority="66" w:unhideWhenUsed="0"/>
-    <w:lsdException w:name="Medium Grid 1 Accent 5" w:semiHidden="0" w:uiPriority="67" w:unhideWhenUsed="0"/>
-    <w:lsdException w:name="Medium Grid 2 Accent 5" w:semiHidden="0" w:uiPriority="68" w:unhideWhenUsed="0"/>
-    <w:lsdException w:name="Medium Grid 3 Accent 5" w:semiHidden="0" w:uiPriority="69" w:unhideWhenUsed="0"/>
-    <w:lsdException w:name="Dark List Accent 5" w:semiHidden="0" w:uiPriority="70" w:unhideWhenUsed="0"/>
-    <w:lsdException w:name="Colorful Shading Accent 5" w:semiHidden="0" w:uiPriority="71" w:unhideWhenUsed="0"/>
-    <w:lsdException w:name="Colorful List Accent 5" w:semiHidden="0" w:uiPriority="72" w:unhideWhenUsed="0"/>
-    <w:lsdException w:name="Colorful Grid Accent 5" w:semiHidden="0" w:uiPriority="73" w:unhideWhenUsed="0"/>
-    <w:lsdException w:name="Light Shading Accent 6" w:semiHidden="0" w:uiPriority="60" w:unhideWhenUsed="0"/>
-    <w:lsdException w:name="Light List Accent 6" w:semiHidden="0" w:uiPriority="61" w:unhideWhenUsed="0"/>
-    <w:lsdException w:name="Light Grid Accent 6" w:semiHidden="0" w:uiPriority="62" w:unhideWhenUsed="0"/>
-    <w:lsdException w:name="Medium Shading 1 Accent 6" w:semiHidden="0" w:uiPriority="63" w:unhideWhenUsed="0"/>
-    <w:lsdException w:name="Medium Shading 2 Accent 6" w:semiHidden="0" w:uiPriority="64" w:unhideWhenUsed="0"/>
-    <w:lsdException w:name="Medium List 1 Accent 6" w:semiHidden="0" w:uiPriority="65" w:unhideWhenUsed="0"/>
-    <w:lsdException w:name="Medium List 2 Accent 6" w:semiHidden="0" w:uiPriority="66" w:unhideWhenUsed="0"/>
-    <w:lsdException w:name="Medium Grid 1 Accent 6" w:semiHidden="0" w:uiPriority="67" w:unhideWhenUsed="0"/>
-    <w:lsdException w:name="Medium Grid 2 Accent 6" w:semiHidden="0" w:uiPriority="68" w:unhideWhenUsed="0"/>
-    <w:lsdException w:name="Medium Grid 3 Accent 6" w:semiHidden="0" w:uiPriority="69" w:unhideWhenUsed="0"/>
-    <w:lsdException w:name="Dark List Accent 6" w:semiHidden="0" w:uiPriority="70" w:unhideWhenUsed="0"/>
-    <w:lsdException w:name="Colorful Shading Accent 6" w:semiHidden="0" w:uiPriority="71" w:unhideWhenUsed="0"/>
-    <w:lsdException w:name="Colorful List Accent 6" w:semiHidden="0" w:uiPriority="72" w:unhideWhenUsed="0"/>
-    <w:lsdException w:name="Colorful Grid Accent 6" w:semiHidden="0" w:uiPriority="73" w:unhideWhenUsed="0"/>
-    <w:lsdException w:name="Subtle Emphasis" w:semiHidden="0" w:uiPriority="19" w:unhideWhenUsed="0" w:qFormat="1"/>
-    <w:lsdException w:name="Intense Emphasis" w:semiHidden="0" w:uiPriority="21" w:unhideWhenUsed="0" w:qFormat="1"/>
-    <w:lsdException w:name="Subtle Reference" w:semiHidden="0" w:uiPriority="31" w:unhideWhenUsed="0" w:qFormat="1"/>
-    <w:lsdException w:name="Intense Reference" w:semiHidden="0" w:uiPriority="32" w:unhideWhenUsed="0" w:qFormat="1"/>
-    <w:lsdException w:name="Book Title" w:semiHidden="0" w:uiPriority="33" w:unhideWhenUsed="0" w:qFormat="1"/>
-    <w:lsdException w:name="Bibliography" w:uiPriority="37"/>
-    <w:lsdException w:name="TOC Heading" w:uiPriority="39" w:qFormat="1"/>
-  </w:latentStyles>
-  <w:style w:type="paragraph" w:default="1" w:styleId="a">
-    <w:name w:val="Normal"/>
-    <w:qFormat/>
-    <w:pPr>
-      <w:widowControl w:val="0"/>
-      <w:wordWrap w:val="0"/>
-      <w:autoSpaceDE w:val="0"/>
-      <w:autoSpaceDN w:val="0"/>
-    </w:pPr>
-  </w:style>
-  <w:style w:type="character" w:default="1" w:styleId="a0">
-    <w:name w:val="Default Paragraph Font"/>
-    <w:uiPriority w:val="1"/>
-    <w:semiHidden/>
-    <w:unhideWhenUsed/>
-  </w:style>
-  <w:style w:type="table" w:default="1" w:styleId="a1">
-    <w:name w:val="Normal Table"/>
-    <w:uiPriority w:val="99"/>
-    <w:semiHidden/>
-    <w:unhideWhenUsed/>
-    <w:tblPr>
-      <w:tblInd w:w="0" w:type="dxa"/>
-      <w:tblCellMar>
-        <w:top w:w="0" w:type="dxa"/>
-        <w:left w:w="108" w:type="dxa"/>
-        <w:bottom w:w="0" w:type="dxa"/>
-        <w:right w:w="108" w:type="dxa"/>
-      </w:tblCellMar>
-    </w:tblPr>
-  </w:style>
-  <w:style w:type="numbering" w:default="1" w:styleId="a2">
-    <w:name w:val="No List"/>
-    <w:uiPriority w:val="99"/>
-    <w:semiHidden/>
-    <w:unhideWhenUsed/>
-  </w:style>
-  <w:style w:type="paragraph" w:styleId="a3">
-    <w:name w:val="Balloon Text"/>
-    <w:basedOn w:val="a"/>
-    <w:link w:val="Char"/>
-    <w:uiPriority w:val="99"/>
-    <w:semiHidden/>
-    <w:unhideWhenUsed/>
-    <w:rsid w:val="004912E5"/>
-    <w:pPr>
-      <w:spacing w:after="0" w:line="240" w:lineRule="auto"/>
-    </w:pPr>
-    <w:rPr>
-      <w:rFonts w:asciiTheme="majorHAnsi" w:eastAsiaTheme="majorEastAsia" w:hAnsiTheme="majorHAnsi" w:cstheme="majorBidi"/>
-      <w:sz w:val="18"/>
-      <w:szCs w:val="18"/>
-    </w:rPr>
-  </w:style>
-  <w:style w:type="character" w:customStyle="1" w:styleId="Char">
-    <w:name w:val="풍선 도움말 텍스트 Char"/>
-    <w:basedOn w:val="a0"/>
-    <w:link w:val="a3"/>
-    <w:uiPriority w:val="99"/>
-    <w:semiHidden/>
-    <w:rsid w:val="004912E5"/>
-    <w:rPr>
-      <w:rFonts w:asciiTheme="majorHAnsi" w:eastAsiaTheme="majorEastAsia" w:hAnsiTheme="majorHAnsi" w:cstheme="majorBidi"/>
-      <w:sz w:val="18"/>
-      <w:szCs w:val="18"/>
-    </w:rPr>
-  </w:style>
-</w:styles>
-</file>
-
-<file path=word/stylesWithEffects.xml><?xml version="1.0" encoding="utf-8"?>
-<w:styles xmlns:wpc="http://schemas.microsoft.com/office/word/2010/wordprocessingCanvas" xmlns:mc="http://schemas.openxmlformats.org/markup-compatibility/2006" xmlns:o="urn:schemas-microsoft-com:office:office" xmlns:r="http://schemas.openxmlformats.org/officeDocument/2006/relationships" xmlns:m="http://schemas.openxmlformats.org/officeDocument/2006/math" xmlns:v="urn:schemas-microsoft-com:vml" xmlns:wp14="http://schemas.microsoft.com/office/word/2010/wordprocessingDrawing" xmlns:wp="http://schemas.openxmlformats.org/drawingml/2006/wordprocessingDrawing" xmlns:w10="urn:schemas-microsoft-com:office:word" xmlns:w="http://schemas.openxmlformats.org/wordprocessingml/2006/main" xmlns:w14="http://schemas.microsoft.com/office/word/2010/wordml" xmlns:wpg="http://schemas.microsoft.com/office/word/2010/wordprocessingGroup" xmlns:wpi="http://schemas.microsoft.com/office/word/2010/wordprocessingInk" xmlns:wne="http://schemas.microsoft.com/office/word/2006/wordml" xmlns:wps="http://schemas.microsoft.com/office/word/2010/wordprocessingShape" mc:Ignorable="w14 wp14">
-  <w:docDefaults>
-    <w:rPrDefault>
-      <w:rPr>
-        <w:rFonts w:asciiTheme="minorHAnsi" w:eastAsiaTheme="minorEastAsia" w:hAnsiTheme="minorHAnsi" w:cstheme="minorBidi"/>
-        <w:kern w:val="2"/>
-        <w:szCs w:val="22"/>
-        <w:lang w:val="en-US" w:eastAsia="ko-KR" w:bidi="ar-SA"/>
-      </w:rPr>
-    </w:rPrDefault>
-    <w:pPrDefault>
-      <w:pPr>
-        <w:spacing w:after="200" w:line="276" w:lineRule="auto"/>
-        <w:jc w:val="both"/>
-      </w:pPr>
-    </w:pPrDefault>
-  </w:docDefaults>
-  <w:latentStyles w:defLockedState="0" w:defUIPriority="99" w:defSemiHidden="1" w:defUnhideWhenUsed="1" w:defQFormat="0" w:count="267">
-    <w:lsdException w:name="Normal" w:semiHidden="0" w:uiPriority="0" w:unhideWhenUsed="0" w:qFormat="1"/>
-    <w:lsdException w:name="heading 1" w:semiHidden="0" w:uiPriority="9" w:unhideWhenUsed="0" w:qFormat="1"/>
-    <w:lsdException w:name="heading 2" w:uiPriority="9" w:qFormat="1"/>
-    <w:lsdException w:name="heading 3" w:uiPriority="9" w:qFormat="1"/>
-    <w:lsdException w:name="heading 4" w:uiPriority="9" w:qFormat="1"/>
-    <w:lsdException w:name="heading 5" w:uiPriority="9" w:qFormat="1"/>
-    <w:lsdException w:name="heading 6" w:uiPriority="9" w:qFormat="1"/>
-    <w:lsdException w:name="heading 7" w:uiPriority="9" w:qFormat="1"/>
-    <w:lsdException w:name="heading 8" w:uiPriority="9" w:qFormat="1"/>
-    <w:lsdException w:name="heading 9" w:uiPriority="9" w:qFormat="1"/>
-    <w:lsdException w:name="toc 1" w:uiPriority="39"/>
-    <w:lsdException w:name="toc 2" w:uiPriority="39"/>
-    <w:lsdException w:name="toc 3" w:uiPriority="39"/>
-    <w:lsdException w:name="toc 4" w:uiPriority="39"/>
-    <w:lsdException w:name="toc 5" w:uiPriority="39"/>
-    <w:lsdException w:name="toc 6" w:uiPriority="39"/>
-    <w:lsdException w:name="toc 7" w:uiPriority="39"/>
-    <w:lsdException w:name="toc 8" w:uiPriority="39"/>
-    <w:lsdException w:name="toc 9" w:uiPriority="39"/>
-    <w:lsdException w:name="caption" w:uiPriority="35" w:qFormat="1"/>
-    <w:lsdException w:name="Title" w:semiHidden="0" w:uiPriority="10" w:unhideWhenUsed="0" w:qFormat="1"/>
-    <w:lsdException w:name="Default Paragraph Font" w:uiPriority="1"/>
-    <w:lsdException w:name="Subtitle" w:semiHidden="0" w:uiPriority="11" w:unhideWhenUsed="0" w:qFormat="1"/>
-    <w:lsdException w:name="Strong" w:semiHidden="0" w:uiPriority="22" w:unhideWhenUsed="0" w:qFormat="1"/>
-    <w:lsdException w:name="Emphasis" w:semiHidden="0" w:uiPriority="20" w:unhideWhenUsed="0" w:qFormat="1"/>
-    <w:lsdException w:name="Table Grid" w:semiHidden="0" w:uiPriority="59" w:unhideWhenUsed="0"/>
-    <w:lsdException w:name="Placeholder Text" w:unhideWhenUsed="0"/>
-    <w:lsdException w:name="No Spacing" w:semiHidden="0" w:uiPriority="1" w:unhideWhenUsed="0" w:qFormat="1"/>
-    <w:lsdException w:name="Light Shading" w:semiHidden="0" w:uiPriority="60" w:unhideWhenUsed="0"/>
-    <w:lsdException w:name="Light List" w:semiHidden="0" w:uiPriority="61" w:unhideWhenUsed="0"/>
-    <w:lsdException w:name="Light Grid" w:semiHidden="0" w:uiPriority="62" w:unhideWhenUsed="0"/>
-    <w:lsdException w:name="Medium Shading 1" w:semiHidden="0" w:uiPriority="63" w:unhideWhenUsed="0"/>
-    <w:lsdException w:name="Medium Shading 2" w:semiHidden="0" w:uiPriority="64" w:unhideWhenUsed="0"/>
-    <w:lsdException w:name="Medium List 1" w:semiHidden="0" w:uiPriority="65" w:unhideWhenUsed="0"/>
-    <w:lsdException w:name="Medium List 2" w:semiHidden="0" w:uiPriority="66" w:unhideWhenUsed="0"/>
-    <w:lsdException w:name="Medium Grid 1" w:semiHidden="0" w:uiPriority="67" w:unhideWhenUsed="0"/>
-    <w:lsdException w:name="Medium Grid 2" w:semiHidden="0" w:uiPriority="68" w:unhideWhenUsed="0"/>
-    <w:lsdException w:name="Medium Grid 3" w:semiHidden="0" w:uiPriority="69" w:unhideWhenUsed="0"/>
-    <w:lsdException w:name="Dark List" w:semiHidden="0" w:uiPriority="70" w:unhideWhenUsed="0"/>
-    <w:lsdException w:name="Colorful Shading" w:semiHidden="0" w:uiPriority="71" w:unhideWhenUsed="0"/>
-    <w:lsdException w:name="Colorful List" w:semiHidden="0" w:uiPriority="72" w:unhideWhenUsed="0"/>
-    <w:lsdException w:name="Colorful Grid" w:semiHidden="0" w:uiPriority="73" w:unhideWhenUsed="0"/>
-    <w:lsdException w:name="Light Shading Accent 1" w:semiHidden="0" w:uiPriority="60" w:unhideWhenUsed="0"/>
-    <w:lsdException w:name="Light List Accent 1" w:semiHidden="0" w:uiPriority="61" w:unhideWhenUsed="0"/>
-    <w:lsdException w:name="Light Grid Accent 1" w:semiHidden="0" w:uiPriority="62" w:unhideWhenUsed="0"/>
-    <w:lsdException w:name="Medium Shading 1 Accent 1" w:semiHidden="0" w:uiPriority="63" w:unhideWhenUsed="0"/>
-    <w:lsdException w:name="Medium Shading 2 Accent 1" w:semiHidden="0" w:uiPriority="64" w:unhideWhenUsed="0"/>
-    <w:lsdException w:name="Medium List 1 Accent 1" w:semiHidden="0" w:uiPriority="65" w:unhideWhenUsed="0"/>
-    <w:lsdException w:name="Revision" w:unhideWhenUsed="0"/>
-    <w:lsdException w:name="List Paragraph" w:semiHidden="0" w:uiPriority="34" w:unhideWhenUsed="0" w:qFormat="1"/>
-    <w:lsdException w:name="Quote" w:semiHidden="0" w:uiPriority="29" w:unhideWhenUsed="0" w:qFormat="1"/>
-    <w:lsdException w:name="Intense Quote" w:semiHidden="0" w:uiPriority="30" w:unhideWhenUsed="0" w:qFormat="1"/>
-    <w:lsdException w:name="Medium List 2 Accent 1" w:semiHidden="0" w:uiPriority="66" w:unhideWhenUsed="0"/>
-    <w:lsdException w:name="Medium Grid 1 Accent 1" w:semiHidden="0" w:uiPriority="67" w:unhideWhenUsed="0"/>
-    <w:lsdException w:name="Medium Grid 2 Accent 1" w:semiHidden="0" w:uiPriority="68" w:unhideWhenUsed="0"/>
-    <w:lsdException w:name="Medium Grid 3 Accent 1" w:semiHidden="0" w:uiPriority="69" w:unhideWhenUsed="0"/>
-    <w:lsdException w:name="Dark List Accent 1" w:semiHidden="0" w:uiPriority="70" w:unhideWhenUsed="0"/>
-    <w:lsdException w:name="Colorful Shading Accent 1" w:semiHidden="0" w:uiPriority="71" w:unhideWhenUsed="0"/>
-    <w:lsdException w:name="Colorful List Accent 1" w:semiHidden="0" w:uiPriority="72" w:unhideWhenUsed="0"/>
-    <w:lsdException w:name="Colorful Grid Accent 1" w:semiHidden="0" w:uiPriority="73" w:unhideWhenUsed="0"/>
-    <w:lsdException w:name="Light Shading Accent 2" w:semiHidden="0" w:uiPriority="60" w:unhideWhenUsed="0"/>
-    <w:lsdException w:name="Light List Accent 2" w:semiHidden="0" w:uiPriority="61" w:unhideWhenUsed="0"/>
-    <w:lsdException w:name="Light Grid Accent 2" w:semiHidden="0" w:uiPriority="62" w:unhideWhenUsed="0"/>
-    <w:lsdException w:name="Medium Shading 1 Accent 2" w:semiHidden="0" w:uiPriority="63" w:unhideWhenUsed="0"/>
-    <w:lsdException w:name="Medium Shading 2 Accent 2" w:semiHidden="0" w:uiPriority="64" w:unhideWhenUsed="0"/>
-    <w:lsdException w:name="Medium List 1 Accent 2" w:semiHidden="0" w:uiPriority="65" w:unhideWhenUsed="0"/>
-    <w:lsdException w:name="Medium List 2 Accent 2" w:semiHidden="0" w:uiPriority="66" w:unhideWhenUsed="0"/>
-    <w:lsdException w:name="Medium Grid 1 Accent 2" w:semiHidden="0" w:uiPriority="67" w:unhideWhenUsed="0"/>
-    <w:lsdException w:name="Medium Grid 2 Accent 2" w:semiHidden="0" w:uiPriority="68" w:unhideWhenUsed="0"/>
-    <w:lsdException w:name="Medium Grid 3 Accent 2" w:semiHidden="0" w:uiPriority="69" w:unhideWhenUsed="0"/>
-    <w:lsdException w:name="Dark List Accent 2" w:semiHidden="0" w:uiPriority="70" w:unhideWhenUsed="0"/>
-    <w:lsdException w:name="Colorful Shading Accent 2" w:semiHidden="0" w:uiPriority="71" w:unhideWhenUsed="0"/>
-    <w:lsdException w:name="Colorful List Accent 2" w:semiHidden="0" w:uiPriority="72" w:unhideWhenUsed="0"/>
-    <w:lsdException w:name="Colorful Grid Accent 2" w:semiHidden="0" w:uiPriority="73" w:unhideWhenUsed="0"/>
-    <w:lsdException w:name="Light Shading Accent 3" w:semiHidden="0" w:uiPriority="60" w:unhideWhenUsed="0"/>
-    <w:lsdException w:name="Light List Accent 3" w:semiHidden="0" w:uiPriority="61" w:unhideWhenUsed="0"/>
-    <w:lsdException w:name="Light Grid Accent 3" w:semiHidden="0" w:uiPriority="62" w:unhideWhenUsed="0"/>
-    <w:lsdException w:name="Medium Shading 1 Accent 3" w:semiHidden="0" w:uiPriority="63" w:unhideWhenUsed="0"/>
-    <w:lsdException w:name="Medium Shading 2 Accent 3" w:semiHidden="0" w:uiPriority="64" w:unhideWhenUsed="0"/>
-    <w:lsdException w:name="Medium List 1 Accent 3" w:semiHidden="0" w:uiPriority="65" w:unhideWhenUsed="0"/>
-    <w:lsdException w:name="Medium List 2 Accent 3" w:semiHidden="0" w:uiPriority="66" w:unhideWhenUsed="0"/>
-    <w:lsdException w:name="Medium Grid 1 Accent 3" w:semiHidden="0" w:uiPriority="67" w:unhideWhenUsed="0"/>
-    <w:lsdException w:name="Medium Grid 2 Accent 3" w:semiHidden="0" w:uiPriority="68" w:unhideWhenUsed="0"/>
-    <w:lsdException w:name="Medium Grid 3 Accent 3" w:semiHidden="0" w:uiPriority="69" w:unhideWhenUsed="0"/>
-    <w:lsdException w:name="Dark List Accent 3" w:semiHidden="0" w:uiPriority="70" w:unhideWhenUsed="0"/>
-    <w:lsdException w:name="Colorful Shading Accent 3" w:semiHidden="0" w:uiPriority="71" w:unhideWhenUsed="0"/>
-    <w:lsdException w:name="Colorful List Accent 3" w:semiHidden="0" w:uiPriority="72" w:unhideWhenUsed="0"/>
-    <w:lsdException w:name="Colorful Grid Accent 3" w:semiHidden="0" w:uiPriority="73" w:unhideWhenUsed="0"/>
-    <w:lsdException w:name="Light Shading Accent 4" w:semiHidden="0" w:uiPriority="60" w:unhideWhenUsed="0"/>
-    <w:lsdException w:name="Light List Accent 4" w:semiHidden="0" w:uiPriority="61" w:unhideWhenUsed="0"/>
-    <w:lsdException w:name="Light Grid Accent 4" w:semiHidden="0" w:uiPriority="62" w:unhideWhenUsed="0"/>
-    <w:lsdException w:name="Medium Shading 1 Accent 4" w:semiHidden="0" w:uiPriority="63" w:unhideWhenUsed="0"/>
-    <w:lsdException w:name="Medium Shading 2 Accent 4" w:semiHidden="0" w:uiPriority="64" w:unhideWhenUsed="0"/>
-    <w:lsdException w:name="Medium List 1 Accent 4" w:semiHidden="0" w:uiPriority="65" w:unhideWhenUsed="0"/>
-    <w:lsdException w:name="Medium List 2 Accent 4" w:semiHidden="0" w:uiPriority="66" w:unhideWhenUsed="0"/>
-    <w:lsdException w:name="Medium Grid 1 Accent 4" w:semiHidden="0" w:uiPriority="67" w:unhideWhenUsed="0"/>
-    <w:lsdException w:name="Medium Grid 2 Accent 4" w:semiHidden="0" w:uiPriority="68" w:unhideWhenUsed="0"/>
-    <w:lsdException w:name="Medium Grid 3 Accent 4" w:semiHidden="0" w:uiPriority="69" w:unhideWhenUsed="0"/>
-    <w:lsdException w:name="Dark List Accent 4" w:semiHidden="0" w:uiPriority="70" w:unhideWhenUsed="0"/>
-    <w:lsdException w:name="Colorful Shading Accent 4" w:semiHidden="0" w:uiPriority="71" w:unhideWhenUsed="0"/>
-    <w:lsdException w:name="Colorful List Accent 4" w:semiHidden="0" w:uiPriority="72" w:unhideWhenUsed="0"/>
-    <w:lsdException w:name="Colorful Grid Accent 4" w:semiHidden="0" w:uiPriority="73" w:unhideWhenUsed="0"/>
-    <w:lsdException w:name="Light Shading Accent 5" w:semiHidden="0" w:uiPriority="60" w:unhideWhenUsed="0"/>
-    <w:lsdException w:name="Light List Accent 5" w:semiHidden="0" w:uiPriority="61" w:unhideWhenUsed="0"/>
-    <w:lsdException w:name="Light Grid Accent 5" w:semiHidden="0" w:uiPriority="62" w:unhideWhenUsed="0"/>
-    <w:lsdException w:name="Medium Shading 1 Accent 5" w:semiHidden="0" w:uiPriority="63" w:unhideWhenUsed="0"/>
-    <w:lsdException w:name="Medium Shading 2 Accent 5" w:semiHidden="0" w:uiPriority="64" w:unhideWhenUsed="0"/>
-    <w:lsdException w:name="Medium List 1 Accent 5" w:semiHidden="0" w:uiPriority="65" w:unhideWhenUsed="0"/>
-    <w:lsdException w:name="Medium List 2 Accent 5" w:semiHidden="0" w:uiPriority="66" w:unhideWhenUsed="0"/>
-    <w:lsdException w:name="Medium Grid 1 Accent 5" w:semiHidden="0" w:uiPriority="67" w:unhideWhenUsed="0"/>
-    <w:lsdException w:name="Medium Grid 2 Accent 5" w:semiHidden="0" w:uiPriority="68" w:unhideWhenUsed="0"/>
-    <w:lsdException w:name="Medium Grid 3 Accent 5" w:semiHidden="0" w:uiPriority="69" w:unhideWhenUsed="0"/>
-    <w:lsdException w:name="Dark List Accent 5" w:semiHidden="0" w:uiPriority="70" w:unhideWhenUsed="0"/>
-    <w:lsdException w:name="Colorful Shading Accent 5" w:semiHidden="0" w:uiPriority="71" w:unhideWhenUsed="0"/>
-    <w:lsdException w:name="Colorful List Accent 5" w:semiHidden="0" w:uiPriority="72" w:unhideWhenUsed="0"/>
-    <w:lsdException w:name="Colorful Grid Accent 5" w:semiHidden="0" w:uiPriority="73" w:unhideWhenUsed="0"/>
-    <w:lsdException w:name="Light Shading Accent 6" w:semiHidden="0" w:uiPriority="60" w:unhideWhenUsed="0"/>
-    <w:lsdException w:name="Light List Accent 6" w:semiHidden="0" w:uiPriority="61" w:unhideWhenUsed="0"/>
-    <w:lsdException w:name="Light Grid Accent 6" w:semiHidden="0" w:uiPriority="62" w:unhideWhenUsed="0"/>
-    <w:lsdException w:name="Medium Shading 1 Accent 6" w:semiHidden="0" w:uiPriority="63" w:unhideWhenUsed="0"/>
-    <w:lsdException w:name="Medium Shading 2 Accent 6" w:semiHidden="0" w:uiPriority="64" w:unhideWhenUsed="0"/>
-    <w:lsdException w:name="Medium List 1 Accent 6" w:semiHidden="0" w:uiPriority="65" w:unhideWhenUsed="0"/>
-    <w:lsdException w:name="Medium List 2 Accent 6" w:semiHidden="0" w:uiPriority="66" w:unhideWhenUsed="0"/>
-    <w:lsdException w:name="Medium Grid 1 Accent 6" w:semiHidden="0" w:uiPriority="67" w:unhideWhenUsed="0"/>
-    <w:lsdException w:name="Medium Grid 2 Accent 6" w:semiHidden="0" w:uiPriority="68" w:unhideWhenUsed="0"/>
-    <w:lsdException w:name="Medium Grid 3 Accent 6" w:semiHidden="0" w:uiPriority="69" w:unhideWhenUsed="0"/>
-    <w:lsdException w:name="Dark List Accent 6" w:semiHidden="0" w:uiPriority="70" w:unhideWhenUsed="0"/>
-    <w:lsdException w:name="Colorful Shading Accent 6" w:semiHidden="0" w:uiPriority="71" w:unhideWhenUsed="0"/>
-    <w:lsdException w:name="Colorful List Accent 6" w:semiHidden="0" w:uiPriority="72" w:unhideWhenUsed="0"/>
-    <w:lsdException w:name="Colorful Grid Accent 6" w:semiHidden="0" w:uiPriority="73" w:unhideWhenUsed="0"/>
-    <w:lsdException w:name="Subtle Emphasis" w:semiHidden="0" w:uiPriority="19" w:unhideWhenUsed="0" w:qFormat="1"/>
-    <w:lsdException w:name="Intense Emphasis" w:semiHidden="0" w:uiPriority="21" w:unhideWhenUsed="0" w:qFormat="1"/>
-    <w:lsdException w:name="Subtle Reference" w:semiHidden="0" w:uiPriority="31" w:unhideWhenUsed="0" w:qFormat="1"/>
-    <w:lsdException w:name="Intense Reference" w:semiHidden="0" w:uiPriority="32" w:unhideWhenUsed="0" w:qFormat="1"/>
-    <w:lsdException w:name="Book Title" w:semiHidden="0" w:uiPriority="33" w:unhideWhenUsed="0" w:qFormat="1"/>
-    <w:lsdException w:name="Bibliography" w:uiPriority="37"/>
-    <w:lsdException w:name="TOC Heading" w:uiPriority="39" w:qFormat="1"/>
+  <w:latentStyles w:defLockedState="0" w:defUIPriority="99" w:defSemiHidden="0" w:defUnhideWhenUsed="0" w:defQFormat="0" w:count="376">
+    <w:lsdException w:name="Normal" w:uiPriority="0" w:qFormat="1"/>
+    <w:lsdException w:name="heading 1" w:uiPriority="9" w:qFormat="1"/>
+    <w:lsdException w:name="heading 2" w:semiHidden="1" w:uiPriority="9" w:unhideWhenUsed="1" w:qFormat="1"/>
+    <w:lsdException w:name="heading 3" w:semiHidden="1" w:uiPriority="9" w:unhideWhenUsed="1" w:qFormat="1"/>
+    <w:lsdException w:name="heading 4" w:semiHidden="1" w:uiPriority="9" w:unhideWhenUsed="1" w:qFormat="1"/>
+    <w:lsdException w:name="heading 5" w:semiHidden="1" w:uiPriority="9" w:unhideWhenUsed="1" w:qFormat="1"/>
+    <w:lsdException w:name="heading 6" w:semiHidden="1" w:uiPriority="9" w:unhideWhenUsed="1" w:qFormat="1"/>
+    <w:lsdException w:name="heading 7" w:semiHidden="1" w:uiPriority="9" w:unhideWhenUsed="1" w:qFormat="1"/>
+    <w:lsdException w:name="heading 8" w:semiHidden="1" w:uiPriority="9" w:unhideWhenUsed="1" w:qFormat="1"/>
+    <w:lsdException w:name="heading 9" w:semiHidden="1" w:uiPriority="9" w:unhideWhenUsed="1" w:qFormat="1"/>
+    <w:lsdException w:name="index 1" w:semiHidden="1" w:unhideWhenUsed="1"/>
+    <w:lsdException w:name="index 2" w:semiHidden="1" w:unhideWhenUsed="1"/>
+    <w:lsdException w:name="index 3" w:semiHidden="1" w:unhideWhenUsed="1"/>
+    <w:lsdException w:name="index 4" w:semiHidden="1" w:unhideWhenUsed="1"/>
+    <w:lsdException w:name="index 5" w:semiHidden="1" w:unhideWhenUsed="1"/>
+    <w:lsdException w:name="index 6" w:semiHidden="1" w:unhideWhenUsed="1"/>
+    <w:lsdException w:name="index 7" w:semiHidden="1" w:unhideWhenUsed="1"/>
+    <w:lsdException w:name="index 8" w:semiHidden="1" w:unhideWhenUsed="1"/>
+    <w:lsdException w:name="index 9" w:semiHidden="1" w:unhideWhenUsed="1"/>
+    <w:lsdException w:name="toc 1" w:semiHidden="1" w:uiPriority="39" w:unhideWhenUsed="1"/>
+    <w:lsdException w:name="toc 2" w:semiHidden="1" w:uiPriority="39" w:unhideWhenUsed="1"/>
+    <w:lsdException w:name="toc 3" w:semiHidden="1" w:uiPriority="39" w:unhideWhenUsed="1"/>
+    <w:lsdException w:name="toc 4" w:semiHidden="1" w:uiPriority="39" w:unhideWhenUsed="1"/>
+    <w:lsdException w:name="toc 5" w:semiHidden="1" w:uiPriority="39" w:unhideWhenUsed="1"/>
+    <w:lsdException w:name="toc 6" w:semiHidden="1" w:uiPriority="39" w:unhideWhenUsed="1"/>
+    <w:lsdException w:name="toc 7" w:semiHidden="1" w:uiPriority="39" w:unhideWhenUsed="1"/>
+    <w:lsdException w:name="toc 8" w:semiHidden="1" w:uiPriority="39" w:unhideWhenUsed="1"/>
+    <w:lsdException w:name="toc 9" w:semiHidden="1" w:uiPriority="39" w:unhideWhenUsed="1"/>
+    <w:lsdException w:name="Normal Indent" w:semiHidden="1" w:unhideWhenUsed="1"/>
+    <w:lsdException w:name="footnote text" w:semiHidden="1" w:unhideWhenUsed="1"/>
+    <w:lsdException w:name="annotation text" w:semiHidden="1" w:unhideWhenUsed="1"/>
+    <w:lsdException w:name="header" w:semiHidden="1" w:unhideWhenUsed="1"/>
+    <w:lsdException w:name="footer" w:semiHidden="1" w:unhideWhenUsed="1"/>
+    <w:lsdException w:name="index heading" w:semiHidden="1" w:unhideWhenUsed="1"/>
+    <w:lsdException w:name="caption" w:semiHidden="1" w:uiPriority="35" w:unhideWhenUsed="1" w:qFormat="1"/>
+    <w:lsdException w:name="table of figures" w:semiHidden="1" w:unhideWhenUsed="1"/>
+    <w:lsdException w:name="envelope address" w:semiHidden="1" w:unhideWhenUsed="1"/>
+    <w:lsdException w:name="envelope return" w:semiHidden="1" w:unhideWhenUsed="1"/>
+    <w:lsdException w:name="footnote reference" w:semiHidden="1" w:unhideWhenUsed="1"/>
+    <w:lsdException w:name="annotation reference" w:semiHidden="1" w:unhideWhenUsed="1"/>
+    <w:lsdException w:name="line number" w:semiHidden="1" w:unhideWhenUsed="1"/>
+    <w:lsdException w:name="page number" w:semiHidden="1" w:unhideWhenUsed="1"/>
+    <w:lsdException w:name="endnote reference" w:semiHidden="1" w:unhideWhenUsed="1"/>
+    <w:lsdException w:name="endnote text" w:semiHidden="1" w:unhideWhenUsed="1"/>
+    <w:lsdException w:name="table of authorities" w:semiHidden="1" w:unhideWhenUsed="1"/>
+    <w:lsdException w:name="macro" w:semiHidden="1" w:unhideWhenUsed="1"/>
+    <w:lsdException w:name="toa heading" w:semiHidden="1" w:unhideWhenUsed="1"/>
+    <w:lsdException w:name="List" w:semiHidden="1" w:unhideWhenUsed="1"/>
+    <w:lsdException w:name="List Bullet" w:semiHidden="1" w:unhideWhenUsed="1"/>
+    <w:lsdException w:name="List Number" w:semiHidden="1" w:unhideWhenUsed="1"/>
+    <w:lsdException w:name="List 2" w:semiHidden="1" w:unhideWhenUsed="1"/>
+    <w:lsdException w:name="List 3" w:semiHidden="1" w:unhideWhenUsed="1"/>
+    <w:lsdException w:name="List 4" w:semiHidden="1" w:unhideWhenUsed="1"/>
+    <w:lsdException w:name="List 5" w:semiHidden="1" w:unhideWhenUsed="1"/>
+    <w:lsdException w:name="List Bullet 2" w:semiHidden="1" w:unhideWhenUsed="1"/>
+    <w:lsdException w:name="List Bullet 3" w:semiHidden="1" w:unhideWhenUsed="1"/>
+    <w:lsdException w:name="List Bullet 4" w:semiHidden="1" w:unhideWhenUsed="1"/>
+    <w:lsdException w:name="List Bullet 5" w:semiHidden="1" w:unhideWhenUsed="1"/>
+    <w:lsdException w:name="List Number 2" w:semiHidden="1" w:unhideWhenUsed="1"/>
+    <w:lsdException w:name="List Number 3" w:semiHidden="1" w:unhideWhenUsed="1"/>
+    <w:lsdException w:name="List Number 4" w:semiHidden="1" w:unhideWhenUsed="1"/>
+    <w:lsdException w:name="List Number 5" w:semiHidden="1" w:unhideWhenUsed="1"/>
+    <w:lsdException w:name="Title" w:uiPriority="10" w:qFormat="1"/>
+    <w:lsdException w:name="Closing" w:semiHidden="1" w:unhideWhenUsed="1"/>
+    <w:lsdException w:name="Signature" w:semiHidden="1" w:unhideWhenUsed="1"/>
+    <w:lsdException w:name="Default Paragraph Font" w:semiHidden="1" w:uiPriority="1" w:unhideWhenUsed="1"/>
+    <w:lsdException w:name="Body Text" w:semiHidden="1" w:unhideWhenUsed="1"/>
+    <w:lsdException w:name="Body Text Indent" w:semiHidden="1" w:unhideWhenUsed="1"/>
+    <w:lsdException w:name="List Continue" w:semiHidden="1" w:unhideWhenUsed="1"/>
+    <w:lsdException w:name="List Continue 2" w:semiHidden="1" w:unhideWhenUsed="1"/>
+    <w:lsdException w:name="List Continue 3" w:semiHidden="1" w:unhideWhenUsed="1"/>
+    <w:lsdException w:name="List Continue 4" w:semiHidden="1" w:unhideWhenUsed="1"/>
+    <w:lsdException w:name="List Continue 5" w:semiHidden="1" w:unhideWhenUsed="1"/>
+    <w:lsdException w:name="Message Header" w:semiHidden="1" w:unhideWhenUsed="1"/>
+    <w:lsdException w:name="Subtitle" w:uiPriority="11" w:qFormat="1"/>
+    <w:lsdException w:name="Salutation" w:semiHidden="1" w:unhideWhenUsed="1"/>
+    <w:lsdException w:name="Date" w:semiHidden="1" w:unhideWhenUsed="1"/>
+    <w:lsdException w:name="Body Text First Indent" w:semiHidden="1" w:unhideWhenUsed="1"/>
+    <w:lsdException w:name="Body Text First Indent 2" w:semiHidden="1" w:unhideWhenUsed="1"/>
+    <w:lsdException w:name="Note Heading" w:semiHidden="1" w:unhideWhenUsed="1"/>
+    <w:lsdException w:name="Body Text 2" w:semiHidden="1" w:unhideWhenUsed="1"/>
+    <w:lsdException w:name="Body Text 3" w:semiHidden="1" w:unhideWhenUsed="1"/>
+    <w:lsdException w:name="Body Text Indent 2" w:semiHidden="1" w:unhideWhenUsed="1"/>
+    <w:lsdException w:name="Body Text Indent 3" w:semiHidden="1" w:unhideWhenUsed="1"/>
+    <w:lsdException w:name="Block Text" w:semiHidden="1" w:unhideWhenUsed="1"/>
+    <w:lsdException w:name="Hyperlink" w:semiHidden="1" w:unhideWhenUsed="1"/>
+    <w:lsdException w:name="FollowedHyperlink" w:semiHidden="1" w:unhideWhenUsed="1"/>
+    <w:lsdException w:name="Strong" w:uiPriority="22" w:qFormat="1"/>
+    <w:lsdException w:name="Emphasis" w:uiPriority="20" w:qFormat="1"/>
+    <w:lsdException w:name="Document Map" w:semiHidden="1" w:unhideWhenUsed="1"/>
+    <w:lsdException w:name="Plain Text" w:semiHidden="1" w:unhideWhenUsed="1"/>
+    <w:lsdException w:name="E-mail Signature" w:semiHidden="1" w:unhideWhenUsed="1"/>
+    <w:lsdException w:name="HTML Top of Form" w:semiHidden="1" w:unhideWhenUsed="1"/>
+    <w:lsdException w:name="HTML Bottom of Form" w:semiHidden="1" w:unhideWhenUsed="1"/>
+    <w:lsdException w:name="Normal (Web)" w:semiHidden="1" w:unhideWhenUsed="1"/>
+    <w:lsdException w:name="HTML Acronym" w:semiHidden="1" w:unhideWhenUsed="1"/>
+    <w:lsdException w:name="HTML Address" w:semiHidden="1" w:unhideWhenUsed="1"/>
+    <w:lsdException w:name="HTML Cite" w:semiHidden="1" w:unhideWhenUsed="1"/>
+    <w:lsdException w:name="HTML Code" w:semiHidden="1" w:unhideWhenUsed="1"/>
+    <w:lsdException w:name="HTML Definition" w:semiHidden="1" w:unhideWhenUsed="1"/>
+    <w:lsdException w:name="HTML Keyboard" w:semiHidden="1" w:unhideWhenUsed="1"/>
+    <w:lsdException w:name="HTML Preformatted" w:semiHidden="1" w:unhideWhenUsed="1"/>
+    <w:lsdException w:name="HTML Sample" w:semiHidden="1" w:unhideWhenUsed="1"/>
+    <w:lsdException w:name="HTML Typewriter" w:semiHidden="1" w:unhideWhenUsed="1"/>
+    <w:lsdException w:name="HTML Variable" w:semiHidden="1" w:unhideWhenUsed="1"/>
+    <w:lsdException w:name="Normal Table" w:semiHidden="1" w:unhideWhenUsed="1"/>
+    <w:lsdException w:name="annotation subject" w:semiHidden="1" w:unhideWhenUsed="1"/>
+    <w:lsdException w:name="No List" w:semiHidden="1" w:unhideWhenUsed="1"/>
+    <w:lsdException w:name="Outline List 1" w:semiHidden="1" w:unhideWhenUsed="1"/>
+    <w:lsdException w:name="Outline List 2" w:semiHidden="1" w:unhideWhenUsed="1"/>
+    <w:lsdException w:name="Outline List 3" w:semiHidden="1" w:unhideWhenUsed="1"/>
+    <w:lsdException w:name="Table Simple 1" w:semiHidden="1" w:unhideWhenUsed="1"/>
+    <w:lsdException w:name="Table Simple 2" w:semiHidden="1" w:unhideWhenUsed="1"/>
+    <w:lsdException w:name="Table Simple 3" w:semiHidden="1" w:unhideWhenUsed="1"/>
+    <w:lsdException w:name="Table Classic 1" w:semiHidden="1" w:unhideWhenUsed="1"/>
+    <w:lsdException w:name="Table Classic 2" w:semiHidden="1" w:unhideWhenUsed="1"/>
+    <w:lsdException w:name="Table Classic 3" w:semiHidden="1" w:unhideWhenUsed="1"/>
+    <w:lsdException w:name="Table Classic 4" w:semiHidden="1" w:unhideWhenUsed="1"/>
+    <w:lsdException w:name="Table Colorful 1" w:semiHidden="1" w:unhideWhenUsed="1"/>
+    <w:lsdException w:name="Table Colorful 2" w:semiHidden="1" w:unhideWhenUsed="1"/>
+    <w:lsdException w:name="Table Colorful 3" w:semiHidden="1" w:unhideWhenUsed="1"/>
+    <w:lsdException w:name="Table Columns 1" w:semiHidden="1" w:unhideWhenUsed="1"/>
+    <w:lsdException w:name="Table Columns 2" w:semiHidden="1" w:unhideWhenUsed="1"/>
+    <w:lsdException w:name="Table Columns 3" w:semiHidden="1" w:unhideWhenUsed="1"/>
+    <w:lsdException w:name="Table Columns 4" w:semiHidden="1" w:unhideWhenUsed="1"/>
+    <w:lsdException w:name="Table Columns 5" w:semiHidden="1" w:unhideWhenUsed="1"/>
+    <w:lsdException w:name="Table Grid 1" w:semiHidden="1" w:unhideWhenUsed="1"/>
+    <w:lsdException w:name="Table Grid 2" w:semiHidden="1" w:unhideWhenUsed="1"/>
+    <w:lsdException w:name="Table Grid 3" w:semiHidden="1" w:unhideWhenUsed="1"/>
+    <w:lsdException w:name="Table Grid 4" w:semiHidden="1" w:unhideWhenUsed="1"/>
+    <w:lsdException w:name="Table Grid 5" w:semiHidden="1" w:unhideWhenUsed="1"/>
+    <w:lsdException w:name="Table Grid 6" w:semiHidden="1" w:unhideWhenUsed="1"/>
+    <w:lsdException w:name="Table Grid 7" w:semiHidden="1" w:unhideWhenUsed="1"/>
+    <w:lsdException w:name="Table Grid 8" w:semiHidden="1" w:unhideWhenUsed="1"/>
+    <w:lsdException w:name="Table List 1" w:semiHidden="1" w:unhideWhenUsed="1"/>
+    <w:lsdException w:name="Table List 2" w:semiHidden="1" w:unhideWhenUsed="1"/>
+    <w:lsdException w:name="Table List 3" w:semiHidden="1" w:unhideWhenUsed="1"/>
+    <w:lsdException w:name="Table List 4" w:semiHidden="1" w:unhideWhenUsed="1"/>
+    <w:lsdException w:name="Table List 5" w:semiHidden="1" w:unhideWhenUsed="1"/>
+    <w:lsdException w:name="Table List 6" w:semiHidden="1" w:unhideWhenUsed="1"/>
+    <w:lsdException w:name="Table List 7" w:semiHidden="1" w:unhideWhenUsed="1"/>
+    <w:lsdException w:name="Table List 8" w:semiHidden="1" w:unhideWhenUsed="1"/>
+    <w:lsdException w:name="Table 3D effects 1" w:semiHidden="1" w:unhideWhenUsed="1"/>
+    <w:lsdException w:name="Table 3D effects 2" w:semiHidden="1" w:unhideWhenUsed="1"/>
+    <w:lsdException w:name="Table 3D effects 3" w:semiHidden="1" w:unhideWhenUsed="1"/>
+    <w:lsdException w:name="Table Contemporary" w:semiHidden="1" w:unhideWhenUsed="1"/>
+    <w:lsdException w:name="Table Elegant" w:semiHidden="1" w:unhideWhenUsed="1"/>
+    <w:lsdException w:name="Table Professional" w:semiHidden="1" w:unhideWhenUsed="1"/>
+    <w:lsdException w:name="Table Subtle 1" w:semiHidden="1" w:unhideWhenUsed="1"/>
+    <w:lsdException w:name="Table Subtle 2" w:semiHidden="1" w:unhideWhenUsed="1"/>
+    <w:lsdException w:name="Table Web 1" w:semiHidden="1" w:unhideWhenUsed="1"/>
+    <w:lsdException w:name="Table Web 2" w:semiHidden="1" w:unhideWhenUsed="1"/>
+    <w:lsdException w:name="Table Web 3" w:semiHidden="1" w:unhideWhenUsed="1"/>
+    <w:lsdException w:name="Balloon Text" w:semiHidden="1" w:unhideWhenUsed="1"/>
+    <w:lsdException w:name="Table Grid" w:semiHidden="1" w:uiPriority="59" w:unhideWhenUsed="1"/>
+    <w:lsdException w:name="Table Theme" w:semiHidden="1" w:unhideWhenUsed="1"/>
+    <w:lsdException w:name="Placeholder Text" w:semiHidden="1"/>
+    <w:lsdException w:name="No Spacing" w:uiPriority="1" w:qFormat="1"/>
+    <w:lsdException w:name="Light Shading" w:uiPriority="60"/>
+    <w:lsdException w:name="Light List" w:uiPriority="61"/>
+    <w:lsdException w:name="Light Grid" w:uiPriority="62"/>
+    <w:lsdException w:name="Medium Shading 1" w:uiPriority="63"/>
+    <w:lsdException w:name="Medium Shading 2" w:uiPriority="64"/>
+    <w:lsdException w:name="Medium List 1" w:uiPriority="65"/>
+    <w:lsdException w:name="Medium List 2" w:uiPriority="66"/>
+    <w:lsdException w:name="Medium Grid 1" w:uiPriority="67"/>
+    <w:lsdException w:name="Medium Grid 2" w:uiPriority="68"/>
+    <w:lsdException w:name="Medium Grid 3" w:uiPriority="69"/>
+    <w:lsdException w:name="Dark List" w:uiPriority="70"/>
+    <w:lsdException w:name="Colorful Shading" w:uiPriority="71"/>
+    <w:lsdException w:name="Colorful List" w:uiPriority="72"/>
+    <w:lsdException w:name="Colorful Grid" w:uiPriority="73"/>
+    <w:lsdException w:name="Light Shading Accent 1" w:uiPriority="60"/>
+    <w:lsdException w:name="Light List Accent 1" w:uiPriority="61"/>
+    <w:lsdException w:name="Light Grid Accent 1" w:uiPriority="62"/>
+    <w:lsdException w:name="Medium Shading 1 Accent 1" w:uiPriority="63"/>
+    <w:lsdException w:name="Medium Shading 2 Accent 1" w:uiPriority="64"/>
+    <w:lsdException w:name="Medium List 1 Accent 1" w:uiPriority="65"/>
+    <w:lsdException w:name="Revision" w:semiHidden="1"/>
+    <w:lsdException w:name="List Paragraph" w:uiPriority="34" w:qFormat="1"/>
+    <w:lsdException w:name="Quote" w:uiPriority="29" w:qFormat="1"/>
+    <w:lsdException w:name="Intense Quote" w:uiPriority="30" w:qFormat="1"/>
+    <w:lsdException w:name="Medium List 2 Accent 1" w:uiPriority="66"/>
+    <w:lsdException w:name="Medium Grid 1 Accent 1" w:uiPriority="67"/>
+    <w:lsdException w:name="Medium Grid 2 Accent 1" w:uiPriority="68"/>
+    <w:lsdException w:name="Medium Grid 3 Accent 1" w:uiPriority="69"/>
+    <w:lsdException w:name="Dark List Accent 1" w:uiPriority="70"/>
+    <w:lsdException w:name="Colorful Shading Accent 1" w:uiPriority="71"/>
+    <w:lsdException w:name="Colorful List Accent 1" w:uiPriority="72"/>
+    <w:lsdException w:name="Colorful Grid Accent 1" w:uiPriority="73"/>
+    <w:lsdException w:name="Light Shading Accent 2" w:uiPriority="60"/>
+    <w:lsdException w:name="Light List Accent 2" w:uiPriority="61"/>
+    <w:lsdException w:name="Light Grid Accent 2" w:uiPriority="62"/>
+    <w:lsdException w:name="Medium Shading 1 Accent 2" w:uiPriority="63"/>
+    <w:lsdException w:name="Medium Shading 2 Accent 2" w:uiPriority="64"/>
+    <w:lsdException w:name="Medium List 1 Accent 2" w:uiPriority="65"/>
+    <w:lsdException w:name="Medium List 2 Accent 2" w:uiPriority="66"/>
+    <w:lsdException w:name="Medium Grid 1 Accent 2" w:uiPriority="67"/>
+    <w:lsdException w:name="Medium Grid 2 Accent 2" w:uiPriority="68"/>
+    <w:lsdException w:name="Medium Grid 3 Accent 2" w:uiPriority="69"/>
+    <w:lsdException w:name="Dark List Accent 2" w:uiPriority="70"/>
+    <w:lsdException w:name="Colorful Shading Accent 2" w:uiPriority="71"/>
+    <w:lsdException w:name="Colorful List Accent 2" w:uiPriority="72"/>
+    <w:lsdException w:name="Colorful Grid Accent 2" w:uiPriority="73"/>
+    <w:lsdException w:name="Light Shading Accent 3" w:uiPriority="60"/>
+    <w:lsdException w:name="Light List Accent 3" w:uiPriority="61"/>
+    <w:lsdException w:name="Light Grid Accent 3" w:uiPriority="62"/>
+    <w:lsdException w:name="Medium Shading 1 Accent 3" w:uiPriority="63"/>
+    <w:lsdException w:name="Medium Shading 2 Accent 3" w:uiPriority="64"/>
+    <w:lsdException w:name="Medium List 1 Accent 3" w:uiPriority="65"/>
+    <w:lsdException w:name="Medium List 2 Accent 3" w:uiPriority="66"/>
+    <w:lsdException w:name="Medium Grid 1 Accent 3" w:uiPriority="67"/>
+    <w:lsdException w:name="Medium Grid 2 Accent 3" w:uiPriority="68"/>
+    <w:lsdException w:name="Medium Grid 3 Accent 3" w:uiPriority="69"/>
+    <w:lsdException w:name="Dark List Accent 3" w:uiPriority="70"/>
+    <w:lsdException w:name="Colorful Shading Accent 3" w:uiPriority="71"/>
+    <w:lsdException w:name="Colorful List Accent 3" w:uiPriority="72"/>
+    <w:lsdException w:name="Colorful Grid Accent 3" w:uiPriority="73"/>
+    <w:lsdException w:name="Light Shading Accent 4" w:uiPriority="60"/>
+    <w:lsdException w:name="Light List Accent 4" w:uiPriority="61"/>
+    <w:lsdException w:name="Light Grid Accent 4" w:uiPriority="62"/>
+    <w:lsdException w:name="Medium Shading 1 Accent 4" w:uiPriority="63"/>
+    <w:lsdException w:name="Medium Shading 2 Accent 4" w:uiPriority="64"/>
+    <w:lsdException w:name="Medium List 1 Accent 4" w:uiPriority="65"/>
+    <w:lsdException w:name="Medium List 2 Accent 4" w:uiPriority="66"/>
+    <w:lsdException w:name="Medium Grid 1 Accent 4" w:uiPriority="67"/>
+    <w:lsdException w:name="Medium Grid 2 Accent 4" w:uiPriority="68"/>
+    <w:lsdException w:name="Medium Grid 3 Accent 4" w:uiPriority="69"/>
+    <w:lsdException w:name="Dark List Accent 4" w:uiPriority="70"/>
+    <w:lsdException w:name="Colorful Shading Accent 4" w:uiPriority="71"/>
+    <w:lsdException w:name="Colorful List Accent 4" w:uiPriority="72"/>
+    <w:lsdException w:name="Colorful Grid Accent 4" w:uiPriority="73"/>
+    <w:lsdException w:name="Light Shading Accent 5" w:uiPriority="60"/>
+    <w:lsdException w:name="Light List Accent 5" w:uiPriority="61"/>
+    <w:lsdException w:name="Light Grid Accent 5" w:uiPriority="62"/>
+    <w:lsdException w:name="Medium Shading 1 Accent 5" w:uiPriority="63"/>
+    <w:lsdException w:name="Medium Shading 2 Accent 5" w:uiPriority="64"/>
+    <w:lsdException w:name="Medium List 1 Accent 5" w:uiPriority="65"/>
+    <w:lsdException w:name="Medium List 2 Accent 5" w:uiPriority="66"/>
+    <w:lsdException w:name="Medium Grid 1 Accent 5" w:uiPriority="67"/>
+    <w:lsdException w:name="Medium Grid 2 Accent 5" w:uiPriority="68"/>
+    <w:lsdException w:name="Medium Grid 3 Accent 5" w:uiPriority="69"/>
+    <w:lsdException w:name="Dark List Accent 5" w:uiPriority="70"/>
+    <w:lsdException w:name="Colorful Shading Accent 5" w:uiPriority="71"/>
+    <w:lsdException w:name="Colorful List Accent 5" w:uiPriority="72"/>
+    <w:lsdException w:name="Colorful Grid Accent 5" w:uiPriority="73"/>
+    <w:lsdException w:name="Light Shading Accent 6" w:uiPriority="60"/>
+    <w:lsdException w:name="Light List Accent 6" w:uiPriority="61"/>
+    <w:lsdException w:name="Light Grid Accent 6" w:uiPriority="62"/>
+    <w:lsdException w:name="Medium Shading 1 Accent 6" w:uiPriority="63"/>
+    <w:lsdException w:name="Medium Shading 2 Accent 6" w:uiPriority="64"/>
+    <w:lsdException w:name="Medium List 1 Accent 6" w:uiPriority="65"/>
+    <w:lsdException w:name="Medium List 2 Accent 6" w:uiPriority="66"/>
+    <w:lsdException w:name="Medium Grid 1 Accent 6" w:uiPriority="67"/>
+    <w:lsdException w:name="Medium Grid 2 Accent 6" w:uiPriority="68"/>
+    <w:lsdException w:name="Medium Grid 3 Accent 6" w:uiPriority="69"/>
+    <w:lsdException w:name="Dark List Accent 6" w:uiPriority="70"/>
+    <w:lsdException w:name="Colorful Shading Accent 6" w:uiPriority="71"/>
+    <w:lsdException w:name="Colorful List Accent 6" w:uiPriority="72"/>
+    <w:lsdException w:name="Colorful Grid Accent 6" w:uiPriority="73"/>
+    <w:lsdException w:name="Subtle Emphasis" w:uiPriority="19" w:qFormat="1"/>
+    <w:lsdException w:name="Intense Emphasis" w:uiPriority="21" w:qFormat="1"/>
+    <w:lsdException w:name="Subtle Reference" w:uiPriority="31" w:qFormat="1"/>
+    <w:lsdException w:name="Intense Reference" w:uiPriority="32" w:qFormat="1"/>
+    <w:lsdException w:name="Book Title" w:uiPriority="33" w:qFormat="1"/>
+    <w:lsdException w:name="Bibliography" w:semiHidden="1" w:uiPriority="37" w:unhideWhenUsed="1"/>
+    <w:lsdException w:name="TOC Heading" w:semiHidden="1" w:uiPriority="39" w:unhideWhenUsed="1" w:qFormat="1"/>
+    <w:lsdException w:name="Plain Table 1" w:uiPriority="41"/>
+    <w:lsdException w:name="Plain Table 2" w:uiPriority="42"/>
+    <w:lsdException w:name="Plain Table 3" w:uiPriority="43"/>
+    <w:lsdException w:name="Plain Table 4" w:uiPriority="44"/>
+    <w:lsdException w:name="Plain Table 5" w:uiPriority="45"/>
+    <w:lsdException w:name="Grid Table Light" w:uiPriority="40"/>
+    <w:lsdException w:name="Grid Table 1 Light" w:uiPriority="46"/>
+    <w:lsdException w:name="Grid Table 2" w:uiPriority="47"/>
+    <w:lsdException w:name="Grid Table 3" w:uiPriority="48"/>
+    <w:lsdException w:name="Grid Table 4" w:uiPriority="49"/>
+    <w:lsdException w:name="Grid Table 5 Dark" w:uiPriority="50"/>
+    <w:lsdException w:name="Grid Table 6 Colorful" w:uiPriority="51"/>
+    <w:lsdException w:name="Grid Table 7 Colorful" w:uiPriority="52"/>
+    <w:lsdException w:name="Grid Table 1 Light Accent 1" w:uiPriority="46"/>
+    <w:lsdException w:name="Grid Table 2 Accent 1" w:uiPriority="47"/>
+    <w:lsdException w:name="Grid Table 3 Accent 1" w:uiPriority="48"/>
+    <w:lsdException w:name="Grid Table 4 Accent 1" w:uiPriority="49"/>
+    <w:lsdException w:name="Grid Table 5 Dark Accent 1" w:uiPriority="50"/>
+    <w:lsdException w:name="Grid Table 6 Colorful Accent 1" w:uiPriority="51"/>
+    <w:lsdException w:name="Grid Table 7 Colorful Accent 1" w:uiPriority="52"/>
+    <w:lsdException w:name="Grid Table 1 Light Accent 2" w:uiPriority="46"/>
+    <w:lsdException w:name="Grid Table 2 Accent 2" w:uiPriority="47"/>
+    <w:lsdException w:name="Grid Table 3 Accent 2" w:uiPriority="48"/>
+    <w:lsdException w:name="Grid Table 4 Accent 2" w:uiPriority="49"/>
+    <w:lsdException w:name="Grid Table 5 Dark Accent 2" w:uiPriority="50"/>
+    <w:lsdException w:name="Grid Table 6 Colorful Accent 2" w:uiPriority="51"/>
+    <w:lsdException w:name="Grid Table 7 Colorful Accent 2" w:uiPriority="52"/>
+    <w:lsdException w:name="Grid Table 1 Light Accent 3" w:uiPriority="46"/>
+    <w:lsdException w:name="Grid Table 2 Accent 3" w:uiPriority="47"/>
+    <w:lsdException w:name="Grid Table 3 Accent 3" w:uiPriority="48"/>
+    <w:lsdException w:name="Grid Table 4 Accent 3" w:uiPriority="49"/>
+    <w:lsdException w:name="Grid Table 5 Dark Accent 3" w:uiPriority="50"/>
+    <w:lsdException w:name="Grid Table 6 Colorful Accent 3" w:uiPriority="51"/>
+    <w:lsdException w:name="Grid Table 7 Colorful Accent 3" w:uiPriority="52"/>
+    <w:lsdException w:name="Grid Table 1 Light Accent 4" w:uiPriority="46"/>
+    <w:lsdException w:name="Grid Table 2 Accent 4" w:uiPriority="47"/>
+    <w:lsdException w:name="Grid Table 3 Accent 4" w:uiPriority="48"/>
+    <w:lsdException w:name="Grid Table 4 Accent 4" w:uiPriority="49"/>
+    <w:lsdException w:name="Grid Table 5 Dark Accent 4" w:uiPriority="50"/>
+    <w:lsdException w:name="Grid Table 6 Colorful Accent 4" w:uiPriority="51"/>
+    <w:lsdException w:name="Grid Table 7 Colorful Accent 4" w:uiPriority="52"/>
+    <w:lsdException w:name="Grid Table 1 Light Accent 5" w:uiPriority="46"/>
+    <w:lsdException w:name="Grid Table 2 Accent 5" w:uiPriority="47"/>
+    <w:lsdException w:name="Grid Table 3 Accent 5" w:uiPriority="48"/>
+    <w:lsdException w:name="Grid Table 4 Accent 5" w:uiPriority="49"/>
+    <w:lsdException w:name="Grid Table 5 Dark Accent 5" w:uiPriority="50"/>
+    <w:lsdException w:name="Grid Table 6 Colorful Accent 5" w:uiPriority="51"/>
+    <w:lsdException w:name="Grid Table 7 Colorful Accent 5" w:uiPriority="52"/>
+    <w:lsdException w:name="Grid Table 1 Light Accent 6" w:uiPriority="46"/>
+    <w:lsdException w:name="Grid Table 2 Accent 6" w:uiPriority="47"/>
+    <w:lsdException w:name="Grid Table 3 Accent 6" w:uiPriority="48"/>
+    <w:lsdException w:name="Grid Table 4 Accent 6" w:uiPriority="49"/>
+    <w:lsdException w:name="Grid Table 5 Dark Accent 6" w:uiPriority="50"/>
+    <w:lsdException w:name="Grid Table 6 Colorful Accent 6" w:uiPriority="51"/>
+    <w:lsdException w:name="Grid Table 7 Colorful Accent 6" w:uiPriority="52"/>
+    <w:lsdException w:name="List Table 1 Light" w:uiPriority="46"/>
+    <w:lsdException w:name="List Table 2" w:uiPriority="47"/>
+    <w:lsdException w:name="List Table 3" w:uiPriority="48"/>
+    <w:lsdException w:name="List Table 4" w:uiPriority="49"/>
+    <w:lsdException w:name="List Table 5 Dark" w:uiPriority="50"/>
+    <w:lsdException w:name="List Table 6 Colorful" w:uiPriority="51"/>
+    <w:lsdException w:name="List Table 7 Colorful" w:uiPriority="52"/>
+    <w:lsdException w:name="List Table 1 Light Accent 1" w:uiPriority="46"/>
+    <w:lsdException w:name="List Table 2 Accent 1" w:uiPriority="47"/>
+    <w:lsdException w:name="List Table 3 Accent 1" w:uiPriority="48"/>
+    <w:lsdException w:name="List Table 4 Accent 1" w:uiPriority="49"/>
+    <w:lsdException w:name="List Table 5 Dark Accent 1" w:uiPriority="50"/>
+    <w:lsdException w:name="List Table 6 Colorful Accent 1" w:uiPriority="51"/>
+    <w:lsdException w:name="List Table 7 Colorful Accent 1" w:uiPriority="52"/>
+    <w:lsdException w:name="List Table 1 Light Accent 2" w:uiPriority="46"/>
+    <w:lsdException w:name="List Table 2 Accent 2" w:uiPriority="47"/>
+    <w:lsdException w:name="List Table 3 Accent 2" w:uiPriority="48"/>
+    <w:lsdException w:name="List Table 4 Accent 2" w:uiPriority="49"/>
+    <w:lsdException w:name="List Table 5 Dark Accent 2" w:uiPriority="50"/>
+    <w:lsdException w:name="List Table 6 Colorful Accent 2" w:uiPriority="51"/>
+    <w:lsdException w:name="List Table 7 Colorful Accent 2" w:uiPriority="52"/>
+    <w:lsdException w:name="List Table 1 Light Accent 3" w:uiPriority="46"/>
+    <w:lsdException w:name="List Table 2 Accent 3" w:uiPriority="47"/>
+    <w:lsdException w:name="List Table 3 Accent 3" w:uiPriority="48"/>
+    <w:lsdException w:name="List Table 4 Accent 3" w:uiPriority="49"/>
+    <w:lsdException w:name="List Table 5 Dark Accent 3" w:uiPriority="50"/>
+    <w:lsdException w:name="List Table 6 Colorful Accent 3" w:uiPriority="51"/>
+    <w:lsdException w:name="List Table 7 Colorful Accent 3" w:uiPriority="52"/>
+    <w:lsdException w:name="List Table 1 Light Accent 4" w:uiPriority="46"/>
+    <w:lsdException w:name="List Table 2 Accent 4" w:uiPriority="47"/>
+    <w:lsdException w:name="List Table 3 Accent 4" w:uiPriority="48"/>
+    <w:lsdException w:name="List Table 4 Accent 4" w:uiPriority="49"/>
+    <w:lsdException w:name="List Table 5 Dark Accent 4" w:uiPriority="50"/>
+    <w:lsdException w:name="List Table 6 Colorful Accent 4" w:uiPriority="51"/>
+    <w:lsdException w:name="List Table 7 Colorful Accent 4" w:uiPriority="52"/>
+    <w:lsdException w:name="List Table 1 Light Accent 5" w:uiPriority="46"/>
+    <w:lsdException w:name="List Table 2 Accent 5" w:uiPriority="47"/>
+    <w:lsdException w:name="List Table 3 Accent 5" w:uiPriority="48"/>
+    <w:lsdException w:name="List Table 4 Accent 5" w:uiPriority="49"/>
+    <w:lsdException w:name="List Table 5 Dark Accent 5" w:uiPriority="50"/>
+    <w:lsdException w:name="List Table 6 Colorful Accent 5" w:uiPriority="51"/>
+    <w:lsdException w:name="List Table 7 Colorful Accent 5" w:uiPriority="52"/>
+    <w:lsdException w:name="List Table 1 Light Accent 6" w:uiPriority="46"/>
+    <w:lsdException w:name="List Table 2 Accent 6" w:uiPriority="47"/>
+    <w:lsdException w:name="List Table 3 Accent 6" w:uiPriority="48"/>
+    <w:lsdException w:name="List Table 4 Accent 6" w:uiPriority="49"/>
+    <w:lsdException w:name="List Table 5 Dark Accent 6" w:uiPriority="50"/>
+    <w:lsdException w:name="List Table 6 Colorful Accent 6" w:uiPriority="51"/>
+    <w:lsdException w:name="List Table 7 Colorful Accent 6" w:uiPriority="52"/>
+    <w:lsdException w:name="Mention" w:semiHidden="1" w:unhideWhenUsed="1"/>
+    <w:lsdException w:name="Smart Hyperlink" w:semiHidden="1" w:unhideWhenUsed="1"/>
+    <w:lsdException w:name="Hashtag" w:semiHidden="1" w:unhideWhenUsed="1"/>
+    <w:lsdException w:name="Unresolved Mention" w:semiHidden="1" w:unhideWhenUsed="1"/>
+    <w:lsdException w:name="Smart Link" w:semiHidden="1" w:unhideWhenUsed="1"/>
   </w:latentStyles>
   <w:style w:type="paragraph" w:default="1" w:styleId="a">
     <w:name w:val="Normal"/>
